--- a/PRACTICAS/10/Práctica 10.docx
+++ b/PRACTICAS/10/Práctica 10.docx
@@ -4,84 +4,108 @@
   <w:body>
     <w:p>
       <w:pPr>
-        <w:pStyle w:val="Standard"/>
-        <w:rPr>
-          <w:sz w:val="22"/>
-          <w:lang w:val="es-MX"/>
-        </w:rPr>
-      </w:pPr>
-      <w:bookmarkStart w:id="0" w:name="_hasy8zmgon6q" w:colFirst="0" w:colLast="0"/>
-      <w:bookmarkStart w:id="1" w:name="_y3ust26mokwu" w:colFirst="0" w:colLast="0"/>
+        <w:widowControl w:val="0"/>
+        <w:pBdr>
+          <w:top w:val="nil"/>
+          <w:left w:val="nil"/>
+          <w:bottom w:val="nil"/>
+          <w:right w:val="nil"/>
+          <w:between w:val="nil"/>
+        </w:pBdr>
+        <w:spacing w:line="240" w:lineRule="auto"/>
+        <w:rPr>
+          <w:rFonts w:ascii="Liberation Serif" w:eastAsia="Liberation Serif" w:hAnsi="Liberation Serif" w:cs="Liberation Serif"/>
+          <w:color w:val="000000"/>
+        </w:rPr>
+      </w:pPr>
+      <w:bookmarkStart w:id="0" w:name="_heading=h.gjdgxs" w:colFirst="0" w:colLast="0"/>
       <w:bookmarkEnd w:id="0"/>
-      <w:bookmarkEnd w:id="1"/>
-      <w:r>
-        <w:rPr>
+      <w:r>
+        <w:rPr>
+          <w:rFonts w:ascii="Liberation Serif" w:eastAsia="Liberation Serif" w:hAnsi="Liberation Serif" w:cs="Liberation Serif"/>
+          <w:color w:val="000000"/>
           <w:sz w:val="70"/>
-          <w:szCs w:val="72"/>
-          <w:lang w:val="es-MX"/>
+          <w:szCs w:val="70"/>
         </w:rPr>
         <w:t>Laboratorios de computación</w:t>
       </w:r>
     </w:p>
     <w:p>
       <w:pPr>
-        <w:pStyle w:val="Standard"/>
+        <w:widowControl w:val="0"/>
+        <w:pBdr>
+          <w:top w:val="nil"/>
+          <w:left w:val="nil"/>
+          <w:bottom w:val="nil"/>
+          <w:right w:val="nil"/>
+          <w:between w:val="nil"/>
+        </w:pBdr>
+        <w:spacing w:line="240" w:lineRule="auto"/>
         <w:jc w:val="center"/>
         <w:rPr>
+          <w:rFonts w:ascii="Liberation Serif" w:eastAsia="Liberation Serif" w:hAnsi="Liberation Serif" w:cs="Liberation Serif"/>
+          <w:color w:val="000000"/>
           <w:sz w:val="70"/>
-          <w:szCs w:val="72"/>
-          <w:lang w:val="es-MX"/>
+          <w:szCs w:val="70"/>
         </w:rPr>
       </w:pPr>
       <w:proofErr w:type="gramStart"/>
       <w:r>
         <w:rPr>
+          <w:rFonts w:ascii="Liberation Serif" w:eastAsia="Liberation Serif" w:hAnsi="Liberation Serif" w:cs="Liberation Serif"/>
+          <w:color w:val="000000"/>
           <w:sz w:val="70"/>
-          <w:szCs w:val="72"/>
-          <w:lang w:val="es-MX"/>
+          <w:szCs w:val="70"/>
         </w:rPr>
         <w:t>salas</w:t>
       </w:r>
       <w:proofErr w:type="gramEnd"/>
       <w:r>
         <w:rPr>
+          <w:rFonts w:ascii="Liberation Serif" w:eastAsia="Liberation Serif" w:hAnsi="Liberation Serif" w:cs="Liberation Serif"/>
+          <w:color w:val="000000"/>
           <w:sz w:val="70"/>
-          <w:szCs w:val="72"/>
-          <w:lang w:val="es-MX"/>
+          <w:szCs w:val="70"/>
         </w:rPr>
         <w:t xml:space="preserve"> A y B</w:t>
       </w:r>
     </w:p>
     <w:p>
       <w:pPr>
-        <w:pStyle w:val="Standard"/>
+        <w:widowControl w:val="0"/>
+        <w:pBdr>
+          <w:top w:val="nil"/>
+          <w:left w:val="nil"/>
+          <w:bottom w:val="nil"/>
+          <w:right w:val="nil"/>
+          <w:between w:val="nil"/>
+        </w:pBdr>
+        <w:spacing w:line="240" w:lineRule="auto"/>
         <w:jc w:val="center"/>
         <w:rPr>
-          <w:sz w:val="22"/>
-          <w:lang w:val="es-MX"/>
+          <w:rFonts w:ascii="Liberation Serif" w:eastAsia="Liberation Serif" w:hAnsi="Liberation Serif" w:cs="Liberation Serif"/>
+          <w:color w:val="000000"/>
         </w:rPr>
       </w:pPr>
       <w:r>
         <w:rPr>
           <w:noProof/>
-          <w:sz w:val="22"/>
-          <w:lang w:val="es-MX" w:eastAsia="es-MX" w:bidi="ar-SA"/>
         </w:rPr>
         <mc:AlternateContent>
-          <mc:Choice Requires="wps">
+          <mc:Choice Requires="wpg">
             <w:drawing>
-              <wp:anchor distT="0" distB="0" distL="114300" distR="114300" simplePos="0" relativeHeight="251659264" behindDoc="0" locked="0" layoutInCell="1" allowOverlap="1" wp14:anchorId="0345BF43" wp14:editId="25C71CD9">
+              <wp:anchor distT="0" distB="0" distL="114300" distR="114300" simplePos="0" relativeHeight="251658240" behindDoc="0" locked="0" layoutInCell="1" hidden="0" allowOverlap="1">
                 <wp:simplePos x="0" y="0"/>
                 <wp:positionH relativeFrom="column">
-                  <wp:posOffset>-114117</wp:posOffset>
+                  <wp:posOffset>-101599</wp:posOffset>
                 </wp:positionH>
                 <wp:positionV relativeFrom="paragraph">
-                  <wp:posOffset>216356</wp:posOffset>
+                  <wp:posOffset>203200</wp:posOffset>
                 </wp:positionV>
-                <wp:extent cx="6765928" cy="0"/>
-                <wp:effectExtent l="0" t="0" r="34922" b="19050"/>
+                <wp:extent cx="6765928" cy="12700"/>
+                <wp:effectExtent l="0" t="0" r="0" b="0"/>
                 <wp:wrapNone/>
-                <wp:docPr id="32" name="Conector recto 114"/>
+                <wp:docPr id="33" name="Conector recto de flecha 33"/>
                 <wp:cNvGraphicFramePr/>
                 <a:graphic xmlns:a="http://schemas.openxmlformats.org/drawingml/2006/main">
                   <a:graphicData uri="http://schemas.microsoft.com/office/word/2010/wordprocessingShape">
@@ -89,19 +113,21 @@
                       <wps:cNvCnPr/>
                       <wps:spPr>
                         <a:xfrm>
-                          <a:off x="0" y="0"/>
+                          <a:off x="1963036" y="3780000"/>
                           <a:ext cx="6765928" cy="0"/>
                         </a:xfrm>
                         <a:prstGeom prst="straightConnector1">
                           <a:avLst/>
                         </a:prstGeom>
                         <a:noFill/>
-                        <a:ln w="12600" cap="flat">
+                        <a:ln w="12600" cap="flat" cmpd="sng">
                           <a:solidFill>
                             <a:srgbClr val="3465A4"/>
                           </a:solidFill>
                           <a:prstDash val="solid"/>
-                          <a:miter/>
+                          <a:miter lim="8000"/>
+                          <a:headEnd type="none" w="sm" len="sm"/>
+                          <a:tailEnd type="none" w="sm" len="sm"/>
                         </a:ln>
                       </wps:spPr>
                       <wps:bodyPr/>
@@ -111,16 +137,47 @@
               </wp:anchor>
             </w:drawing>
           </mc:Choice>
-          <mc:Fallback>
-            <w:pict>
-              <v:shapetype w14:anchorId="082DB621" id="_x0000_t32" coordsize="21600,21600" o:spt="32" o:oned="t" path="m,l21600,21600e" filled="f">
-                <v:path arrowok="t" fillok="f" o:connecttype="none"/>
-                <o:lock v:ext="edit" shapetype="t"/>
-              </v:shapetype>
-              <v:shape id="Conector recto 114" o:spid="_x0000_s1026" type="#_x0000_t32" style="position:absolute;margin-left:-9pt;margin-top:17.05pt;width:532.75pt;height:0;z-index:251659264;visibility:visible;mso-wrap-style:square;mso-wrap-distance-left:9pt;mso-wrap-distance-top:0;mso-wrap-distance-right:9pt;mso-wrap-distance-bottom:0;mso-position-horizontal:absolute;mso-position-horizontal-relative:text;mso-position-vertical:absolute;mso-position-vertical-relative:text" o:gfxdata="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" strokecolor="#3465a4" strokeweight=".35mm">
-                <v:stroke joinstyle="miter"/>
-              </v:shape>
-            </w:pict>
+          <mc:Fallback xmlns:dgm="http://schemas.openxmlformats.org/drawingml/2006/diagram" xmlns:lc="http://schemas.openxmlformats.org/drawingml/2006/lockedCanvas" xmlns:c="http://schemas.openxmlformats.org/drawingml/2006/chart" xmlns:pic="http://schemas.openxmlformats.org/drawingml/2006/picture" xmlns:a="http://schemas.openxmlformats.org/drawingml/2006/main" xmlns:sl="http://schemas.openxmlformats.org/schemaLibrary/2006/main">
+            <w:drawing>
+              <wp:anchor allowOverlap="1" behindDoc="0" distB="0" distT="0" distL="114300" distR="114300" hidden="0" layoutInCell="1" locked="0" relativeHeight="0" simplePos="0">
+                <wp:simplePos x="0" y="0"/>
+                <wp:positionH relativeFrom="column">
+                  <wp:posOffset>-101599</wp:posOffset>
+                </wp:positionH>
+                <wp:positionV relativeFrom="paragraph">
+                  <wp:posOffset>203200</wp:posOffset>
+                </wp:positionV>
+                <wp:extent cx="6765928" cy="12700"/>
+                <wp:effectExtent b="0" l="0" r="0" t="0"/>
+                <wp:wrapNone/>
+                <wp:docPr id="33" name="image18.png"/>
+                <a:graphic>
+                  <a:graphicData uri="http://schemas.openxmlformats.org/drawingml/2006/picture">
+                    <pic:pic>
+                      <pic:nvPicPr>
+                        <pic:cNvPr id="0" name="image18.png"/>
+                        <pic:cNvPicPr preferRelativeResize="0"/>
+                      </pic:nvPicPr>
+                      <pic:blipFill>
+                        <a:blip r:embed="rId8"/>
+                        <a:srcRect/>
+                        <a:stretch>
+                          <a:fillRect/>
+                        </a:stretch>
+                      </pic:blipFill>
+                      <pic:spPr>
+                        <a:xfrm>
+                          <a:off x="0" y="0"/>
+                          <a:ext cx="6765928" cy="12700"/>
+                        </a:xfrm>
+                        <a:prstGeom prst="rect"/>
+                        <a:ln/>
+                      </pic:spPr>
+                    </pic:pic>
+                  </a:graphicData>
+                </a:graphic>
+              </wp:anchor>
+            </w:drawing>
           </mc:Fallback>
         </mc:AlternateContent>
       </w:r>
@@ -132,11 +189,13 @@
         </w:tabs>
         <w:rPr>
           <w:sz w:val="20"/>
+          <w:szCs w:val="20"/>
         </w:rPr>
       </w:pPr>
       <w:r>
         <w:rPr>
           <w:sz w:val="20"/>
+          <w:szCs w:val="20"/>
         </w:rPr>
         <w:tab/>
       </w:r>
@@ -145,28 +204,31 @@
       <w:pPr>
         <w:spacing w:line="720" w:lineRule="auto"/>
         <w:rPr>
-          <w:rFonts w:ascii="Cambria" w:hAnsi="Cambria"/>
+          <w:rFonts w:ascii="Cambria" w:eastAsia="Cambria" w:hAnsi="Cambria" w:cs="Cambria"/>
           <w:i/>
           <w:color w:val="000000"/>
           <w:sz w:val="28"/>
+          <w:szCs w:val="28"/>
           <w:u w:val="single"/>
         </w:rPr>
       </w:pPr>
       <w:r>
         <w:rPr>
-          <w:rFonts w:ascii="Cambria" w:hAnsi="Cambria"/>
+          <w:rFonts w:ascii="Cambria" w:eastAsia="Cambria" w:hAnsi="Cambria" w:cs="Cambria"/>
           <w:i/>
           <w:color w:val="000000"/>
           <w:sz w:val="28"/>
+          <w:szCs w:val="28"/>
         </w:rPr>
         <w:t xml:space="preserve">Profesor: </w:t>
       </w:r>
       <w:r>
         <w:rPr>
-          <w:rFonts w:ascii="Cambria" w:hAnsi="Cambria"/>
+          <w:rFonts w:ascii="Cambria" w:eastAsia="Cambria" w:hAnsi="Cambria" w:cs="Cambria"/>
           <w:i/>
           <w:color w:val="000000"/>
           <w:sz w:val="28"/>
+          <w:szCs w:val="28"/>
           <w:u w:val="single"/>
         </w:rPr>
         <w:t xml:space="preserve">Alejandro Esteban Pimentel </w:t>
@@ -174,10 +236,11 @@
       <w:proofErr w:type="spellStart"/>
       <w:r>
         <w:rPr>
-          <w:rFonts w:ascii="Cambria" w:hAnsi="Cambria"/>
+          <w:rFonts w:ascii="Cambria" w:eastAsia="Cambria" w:hAnsi="Cambria" w:cs="Cambria"/>
           <w:i/>
           <w:color w:val="000000"/>
           <w:sz w:val="28"/>
+          <w:szCs w:val="28"/>
           <w:u w:val="single"/>
         </w:rPr>
         <w:t>Alarcon</w:t>
@@ -190,7 +253,7 @@
         <w:rPr>
           <w:i/>
           <w:sz w:val="28"/>
-          <w:szCs w:val="30"/>
+          <w:szCs w:val="28"/>
           <w:u w:val="single"/>
         </w:rPr>
       </w:pPr>
@@ -198,7 +261,7 @@
         <w:rPr>
           <w:i/>
           <w:sz w:val="28"/>
-          <w:szCs w:val="30"/>
+          <w:szCs w:val="28"/>
         </w:rPr>
         <w:t xml:space="preserve">Asignatura: </w:t>
       </w:r>
@@ -206,7 +269,7 @@
         <w:rPr>
           <w:i/>
           <w:sz w:val="28"/>
-          <w:szCs w:val="30"/>
+          <w:szCs w:val="28"/>
           <w:u w:val="single"/>
         </w:rPr>
         <w:t>Fundamentos de Programación</w:t>
@@ -218,14 +281,14 @@
         <w:rPr>
           <w:i/>
           <w:sz w:val="28"/>
-          <w:szCs w:val="30"/>
+          <w:szCs w:val="28"/>
         </w:rPr>
       </w:pPr>
       <w:r>
         <w:rPr>
           <w:i/>
           <w:sz w:val="28"/>
-          <w:szCs w:val="30"/>
+          <w:szCs w:val="28"/>
         </w:rPr>
         <w:t xml:space="preserve">Grupo: </w:t>
       </w:r>
@@ -233,7 +296,7 @@
         <w:rPr>
           <w:i/>
           <w:sz w:val="28"/>
-          <w:szCs w:val="30"/>
+          <w:szCs w:val="28"/>
           <w:u w:val="single"/>
         </w:rPr>
         <w:t>3</w:t>
@@ -245,7 +308,7 @@
         <w:rPr>
           <w:i/>
           <w:sz w:val="28"/>
-          <w:szCs w:val="30"/>
+          <w:szCs w:val="28"/>
           <w:u w:val="single"/>
         </w:rPr>
       </w:pPr>
@@ -253,7 +316,7 @@
         <w:rPr>
           <w:i/>
           <w:sz w:val="28"/>
-          <w:szCs w:val="30"/>
+          <w:szCs w:val="28"/>
         </w:rPr>
         <w:t xml:space="preserve">Alumna: </w:t>
       </w:r>
@@ -261,10 +324,10 @@
         <w:rPr>
           <w:i/>
           <w:sz w:val="28"/>
-          <w:szCs w:val="30"/>
+          <w:szCs w:val="28"/>
           <w:u w:val="single"/>
         </w:rPr>
-        <w:t>Aguilar Lara Alexa Patricia</w:t>
+        <w:t>Aguilar Lara Alexa Patricia y Vázquez Espinosa Ximena Itzel</w:t>
       </w:r>
     </w:p>
     <w:p>
@@ -273,20 +336,21 @@
         <w:rPr>
           <w:i/>
           <w:sz w:val="28"/>
-          <w:szCs w:val="30"/>
+          <w:szCs w:val="28"/>
         </w:rPr>
       </w:pPr>
       <w:r>
         <w:rPr>
           <w:i/>
           <w:sz w:val="28"/>
-          <w:szCs w:val="30"/>
+          <w:szCs w:val="28"/>
         </w:rPr>
         <w:t>No. de Equipo de cómputo empleado:</w:t>
       </w:r>
       <w:r>
         <w:rPr>
           <w:sz w:val="28"/>
+          <w:szCs w:val="28"/>
         </w:rPr>
         <w:t xml:space="preserve"> </w:t>
       </w:r>
@@ -294,7 +358,7 @@
         <w:rPr>
           <w:i/>
           <w:sz w:val="28"/>
-          <w:szCs w:val="30"/>
+          <w:szCs w:val="28"/>
           <w:u w:val="single"/>
         </w:rPr>
         <w:t>Máquina 28 Níger</w:t>
@@ -306,14 +370,15 @@
         <w:rPr>
           <w:i/>
           <w:sz w:val="28"/>
-          <w:szCs w:val="30"/>
+          <w:szCs w:val="28"/>
+          <w:u w:val="single"/>
         </w:rPr>
       </w:pPr>
       <w:r>
         <w:rPr>
           <w:i/>
           <w:sz w:val="28"/>
-          <w:szCs w:val="30"/>
+          <w:szCs w:val="28"/>
         </w:rPr>
         <w:t xml:space="preserve">No. de lista o Brigada: </w:t>
       </w:r>
@@ -321,7 +386,7 @@
         <w:rPr>
           <w:i/>
           <w:sz w:val="28"/>
-          <w:szCs w:val="30"/>
+          <w:szCs w:val="28"/>
           <w:u w:val="single"/>
         </w:rPr>
         <w:t>01</w:t>
@@ -330,72 +395,55 @@
         <w:rPr>
           <w:i/>
           <w:sz w:val="28"/>
-          <w:szCs w:val="30"/>
-        </w:rPr>
-        <w:t xml:space="preserve"> </w:t>
+          <w:szCs w:val="28"/>
+        </w:rPr>
+        <w:t xml:space="preserve"> y 52</w:t>
       </w:r>
       <w:r>
         <w:rPr>
           <w:i/>
           <w:sz w:val="28"/>
-          <w:szCs w:val="30"/>
+          <w:szCs w:val="28"/>
         </w:rPr>
         <w:tab/>
+        <w:t xml:space="preserve">No. de cuenta: </w:t>
       </w:r>
       <w:r>
         <w:rPr>
           <w:i/>
           <w:sz w:val="28"/>
-          <w:szCs w:val="30"/>
-        </w:rPr>
-        <w:tab/>
-        <w:t xml:space="preserve">No. de cuenta: </w:t>
-      </w:r>
-      <w:r>
+          <w:szCs w:val="28"/>
+          <w:u w:val="single"/>
+        </w:rPr>
+        <w:t>316315515 y 317058015</w:t>
+      </w:r>
+    </w:p>
+    <w:p>
+      <w:pPr>
+        <w:spacing w:line="720" w:lineRule="auto"/>
         <w:rPr>
           <w:i/>
           <w:sz w:val="28"/>
-          <w:szCs w:val="30"/>
+          <w:szCs w:val="28"/>
           <w:u w:val="single"/>
         </w:rPr>
-        <w:t>316315515</w:t>
-      </w:r>
-    </w:p>
-    <w:p>
-      <w:pPr>
-        <w:spacing w:line="720" w:lineRule="auto"/>
+      </w:pPr>
+      <w:r>
         <w:rPr>
           <w:i/>
           <w:sz w:val="28"/>
-          <w:szCs w:val="30"/>
-          <w:u w:val="single"/>
-        </w:rPr>
-      </w:pPr>
+          <w:szCs w:val="28"/>
+        </w:rPr>
+        <w:t xml:space="preserve">Fecha de entrega: </w:t>
+      </w:r>
       <w:r>
         <w:rPr>
           <w:i/>
           <w:sz w:val="28"/>
-          <w:szCs w:val="30"/>
-        </w:rPr>
-        <w:t xml:space="preserve">Fecha de entrega: </w:t>
-      </w:r>
-      <w:r>
-        <w:rPr>
-          <w:i/>
-          <w:sz w:val="28"/>
-          <w:szCs w:val="30"/>
+          <w:szCs w:val="28"/>
           <w:u w:val="single"/>
         </w:rPr>
-        <w:t>28/10</w:t>
-      </w:r>
-      <w:r>
-        <w:rPr>
-          <w:i/>
-          <w:sz w:val="28"/>
-          <w:szCs w:val="30"/>
-          <w:u w:val="single"/>
-        </w:rPr>
-        <w:t>/2019</w:t>
+        <w:t>28/10/2019</w:t>
       </w:r>
     </w:p>
     <w:p>
@@ -407,14 +455,15 @@
         <w:rPr>
           <w:i/>
           <w:sz w:val="28"/>
-          <w:szCs w:val="30"/>
+          <w:szCs w:val="28"/>
+          <w:u w:val="single"/>
         </w:rPr>
       </w:pPr>
       <w:r>
         <w:rPr>
           <w:i/>
           <w:sz w:val="28"/>
-          <w:szCs w:val="30"/>
+          <w:szCs w:val="28"/>
         </w:rPr>
         <w:t>Observaciones:</w:t>
       </w:r>
@@ -422,53 +471,30 @@
         <w:rPr>
           <w:i/>
           <w:sz w:val="28"/>
-          <w:szCs w:val="30"/>
+          <w:szCs w:val="28"/>
         </w:rPr>
         <w:tab/>
       </w:r>
-    </w:p>
-    <w:p>
-      <w:pPr>
-        <w:tabs>
-          <w:tab w:val="left" w:pos="3525"/>
-        </w:tabs>
-        <w:spacing w:line="720" w:lineRule="auto"/>
-        <w:rPr>
-          <w:i/>
-          <w:sz w:val="28"/>
-          <w:szCs w:val="30"/>
-        </w:rPr>
-      </w:pPr>
-    </w:p>
-    <w:p>
-      <w:pPr>
-        <w:tabs>
-          <w:tab w:val="left" w:pos="3525"/>
-        </w:tabs>
-        <w:spacing w:line="720" w:lineRule="auto"/>
-        <w:rPr>
-          <w:i/>
-          <w:sz w:val="28"/>
-          <w:szCs w:val="30"/>
-          <w:u w:val="single"/>
-        </w:rPr>
-      </w:pPr>
+      <w:bookmarkStart w:id="1" w:name="_GoBack"/>
+      <w:bookmarkEnd w:id="1"/>
     </w:p>
     <w:p>
       <w:pPr>
         <w:spacing w:line="720" w:lineRule="auto"/>
         <w:jc w:val="right"/>
         <w:rPr>
-          <w:rFonts w:ascii="Calibri" w:hAnsi="Calibri"/>
+          <w:rFonts w:ascii="Calibri" w:eastAsia="Calibri" w:hAnsi="Calibri" w:cs="Calibri"/>
           <w:color w:val="000000"/>
           <w:sz w:val="44"/>
-        </w:rPr>
-      </w:pPr>
-      <w:r>
-        <w:rPr>
-          <w:rFonts w:ascii="Calibri" w:hAnsi="Calibri"/>
+          <w:szCs w:val="44"/>
+        </w:rPr>
+      </w:pPr>
+      <w:r>
+        <w:rPr>
+          <w:rFonts w:ascii="Calibri" w:eastAsia="Calibri" w:hAnsi="Calibri" w:cs="Calibri"/>
           <w:color w:val="000000"/>
           <w:sz w:val="44"/>
+          <w:szCs w:val="44"/>
         </w:rPr>
         <w:t>CALIFICACIÓN: _________</w:t>
       </w:r>
@@ -477,27 +503,21 @@
       <w:pPr>
         <w:spacing w:line="720" w:lineRule="auto"/>
         <w:rPr>
-          <w:rFonts w:ascii="Calibri" w:hAnsi="Calibri"/>
+          <w:rFonts w:ascii="Calibri" w:eastAsia="Calibri" w:hAnsi="Calibri" w:cs="Calibri"/>
           <w:color w:val="000000"/>
           <w:sz w:val="52"/>
-        </w:rPr>
-      </w:pPr>
+          <w:szCs w:val="52"/>
+        </w:rPr>
+      </w:pPr>
+      <w:bookmarkStart w:id="2" w:name="_heading=h.30j0zll" w:colFirst="0" w:colLast="0"/>
+      <w:bookmarkEnd w:id="2"/>
       <w:r>
         <w:rPr>
           <w:sz w:val="36"/>
-          <w:szCs w:val="28"/>
+          <w:szCs w:val="36"/>
         </w:rPr>
         <w:lastRenderedPageBreak/>
-        <w:t>Depura</w:t>
-      </w:r>
-      <w:bookmarkStart w:id="2" w:name="_GoBack"/>
-      <w:bookmarkEnd w:id="2"/>
-      <w:r>
-        <w:rPr>
-          <w:sz w:val="36"/>
-          <w:szCs w:val="28"/>
-        </w:rPr>
-        <w:t>ción de programas</w:t>
+        <w:t>Depuración de programas</w:t>
       </w:r>
     </w:p>
     <w:p>
@@ -505,10 +525,7 @@
         <w:jc w:val="both"/>
       </w:pPr>
       <w:r>
-        <w:t>O</w:t>
-      </w:r>
-      <w:r>
-        <w:t>bjetivo:</w:t>
+        <w:t>Objetivo:</w:t>
       </w:r>
     </w:p>
     <w:p>
@@ -526,6 +543,43 @@
       <w:r>
         <w:t>.</w:t>
       </w:r>
+    </w:p>
+    <w:p>
+      <w:pPr>
+        <w:jc w:val="both"/>
+      </w:pPr>
+    </w:p>
+    <w:p>
+      <w:pPr>
+        <w:jc w:val="both"/>
+      </w:pPr>
+      <w:r>
+        <w:t xml:space="preserve">Se vio un método para </w:t>
+      </w:r>
+      <w:proofErr w:type="spellStart"/>
+      <w:r>
+        <w:t>linux</w:t>
+      </w:r>
+      <w:proofErr w:type="spellEnd"/>
+      <w:r>
+        <w:t xml:space="preserve"> que te permite identificar</w:t>
+      </w:r>
+      <w:r>
+        <w:t xml:space="preserve"> el problema en los programas, mejor conocido como depuración. Gracias a </w:t>
+      </w:r>
+      <w:proofErr w:type="spellStart"/>
+      <w:r>
+        <w:t>ésto</w:t>
+      </w:r>
+      <w:proofErr w:type="spellEnd"/>
+      <w:r>
+        <w:t>, se nos muestra una visión controlada y a detalle el proceso de nuestro programa para mejorarlo.</w:t>
+      </w:r>
+    </w:p>
+    <w:p>
+      <w:pPr>
+        <w:jc w:val="both"/>
+      </w:pPr>
     </w:p>
     <w:p>
       <w:pPr>
@@ -535,16 +589,14 @@
           <w:lang w:val="en-US"/>
         </w:rPr>
       </w:pPr>
-      <w:bookmarkStart w:id="3" w:name="_l11hryu8cooh" w:colFirst="0" w:colLast="0"/>
+      <w:bookmarkStart w:id="3" w:name="_heading=h.1fob9te" w:colFirst="0" w:colLast="0"/>
       <w:bookmarkEnd w:id="3"/>
-      <w:proofErr w:type="spellStart"/>
       <w:r>
         <w:rPr>
           <w:lang w:val="en-US"/>
         </w:rPr>
         <w:t>Ejemplo</w:t>
       </w:r>
-      <w:proofErr w:type="spellEnd"/>
     </w:p>
     <w:p>
       <w:pPr>
@@ -553,23 +605,13 @@
           <w:lang w:val="en-US"/>
         </w:rPr>
       </w:pPr>
-      <w:bookmarkStart w:id="4" w:name="_hodcs6lecz2q" w:colFirst="0" w:colLast="0"/>
+      <w:bookmarkStart w:id="4" w:name="_heading=h.3znysh7" w:colFirst="0" w:colLast="0"/>
       <w:bookmarkEnd w:id="4"/>
-      <w:proofErr w:type="spellStart"/>
-      <w:proofErr w:type="gramStart"/>
-      <w:r>
-        <w:rPr>
-          <w:lang w:val="en-US"/>
-        </w:rPr>
-        <w:t>gcc</w:t>
-      </w:r>
-      <w:proofErr w:type="spellEnd"/>
-      <w:proofErr w:type="gramEnd"/>
-      <w:r>
-        <w:rPr>
-          <w:lang w:val="en-US"/>
-        </w:rPr>
-        <w:t xml:space="preserve"> -g</w:t>
+      <w:r>
+        <w:rPr>
+          <w:lang w:val="en-US"/>
+        </w:rPr>
+        <w:t>gcc -g</w:t>
       </w:r>
     </w:p>
     <w:p>
@@ -586,18 +628,14 @@
           <w:lang w:val="en-US"/>
         </w:rPr>
       </w:pPr>
-      <w:bookmarkStart w:id="5" w:name="_v16myi4bepqu" w:colFirst="0" w:colLast="0"/>
+      <w:bookmarkStart w:id="5" w:name="_heading=h.2et92p0" w:colFirst="0" w:colLast="0"/>
       <w:bookmarkEnd w:id="5"/>
-      <w:proofErr w:type="spellStart"/>
-      <w:proofErr w:type="gramStart"/>
       <w:r>
         <w:rPr>
           <w:lang w:val="en-US"/>
         </w:rPr>
         <w:t>gdb</w:t>
       </w:r>
-      <w:proofErr w:type="spellEnd"/>
-      <w:proofErr w:type="gramEnd"/>
     </w:p>
     <w:p>
       <w:pPr>
@@ -613,16 +651,14 @@
           <w:lang w:val="en-US"/>
         </w:rPr>
       </w:pPr>
-      <w:bookmarkStart w:id="6" w:name="_ljlfmhmqpu6z" w:colFirst="0" w:colLast="0"/>
+      <w:bookmarkStart w:id="6" w:name="_heading=h.tyjcwt" w:colFirst="0" w:colLast="0"/>
       <w:bookmarkEnd w:id="6"/>
-      <w:proofErr w:type="gramStart"/>
       <w:r>
         <w:rPr>
           <w:lang w:val="en-US"/>
         </w:rPr>
         <w:t>run</w:t>
       </w:r>
-      <w:proofErr w:type="gramEnd"/>
     </w:p>
     <w:p>
       <w:pPr>
@@ -638,21 +674,13 @@
           <w:lang w:val="en-US"/>
         </w:rPr>
       </w:pPr>
-      <w:bookmarkStart w:id="7" w:name="_a8kj423rzkgu" w:colFirst="0" w:colLast="0"/>
+      <w:bookmarkStart w:id="7" w:name="_heading=h.3dy6vkm" w:colFirst="0" w:colLast="0"/>
       <w:bookmarkEnd w:id="7"/>
-      <w:proofErr w:type="gramStart"/>
-      <w:r>
-        <w:rPr>
-          <w:lang w:val="en-US"/>
-        </w:rPr>
-        <w:t>list</w:t>
-      </w:r>
-      <w:proofErr w:type="gramEnd"/>
-      <w:r>
-        <w:rPr>
-          <w:lang w:val="en-US"/>
-        </w:rPr>
-        <w:t xml:space="preserve"> (l)</w:t>
+      <w:r>
+        <w:rPr>
+          <w:lang w:val="en-US"/>
+        </w:rPr>
+        <w:t>list (l)</w:t>
       </w:r>
     </w:p>
     <w:p>
@@ -669,21 +697,13 @@
           <w:lang w:val="en-US"/>
         </w:rPr>
       </w:pPr>
-      <w:bookmarkStart w:id="8" w:name="_nvs6fzuc0whc" w:colFirst="0" w:colLast="0"/>
+      <w:bookmarkStart w:id="8" w:name="_heading=h.1t3h5sf" w:colFirst="0" w:colLast="0"/>
       <w:bookmarkEnd w:id="8"/>
-      <w:proofErr w:type="gramStart"/>
-      <w:r>
-        <w:rPr>
-          <w:lang w:val="en-US"/>
-        </w:rPr>
-        <w:t>quit</w:t>
-      </w:r>
-      <w:proofErr w:type="gramEnd"/>
-      <w:r>
-        <w:rPr>
-          <w:lang w:val="en-US"/>
-        </w:rPr>
-        <w:t xml:space="preserve"> (q)</w:t>
+      <w:r>
+        <w:rPr>
+          <w:lang w:val="en-US"/>
+        </w:rPr>
+        <w:t>quit (q)</w:t>
       </w:r>
     </w:p>
     <w:p>
@@ -700,7 +720,7 @@
           <w:lang w:val="en-US"/>
         </w:rPr>
       </w:pPr>
-      <w:bookmarkStart w:id="9" w:name="_7epnpuikbixy" w:colFirst="0" w:colLast="0"/>
+      <w:bookmarkStart w:id="9" w:name="_heading=h.4d34og8" w:colFirst="0" w:colLast="0"/>
       <w:bookmarkEnd w:id="9"/>
       <w:r>
         <w:rPr>
@@ -723,16 +743,14 @@
           <w:lang w:val="en-US"/>
         </w:rPr>
       </w:pPr>
-      <w:bookmarkStart w:id="10" w:name="_a3q20b5r8ck" w:colFirst="0" w:colLast="0"/>
+      <w:bookmarkStart w:id="10" w:name="_heading=h.2s8eyo1" w:colFirst="0" w:colLast="0"/>
       <w:bookmarkEnd w:id="10"/>
-      <w:proofErr w:type="gramStart"/>
       <w:r>
         <w:rPr>
           <w:lang w:val="en-US"/>
         </w:rPr>
         <w:t>start</w:t>
       </w:r>
-      <w:proofErr w:type="gramEnd"/>
     </w:p>
     <w:p>
       <w:pPr>
@@ -748,21 +766,13 @@
           <w:lang w:val="en-US"/>
         </w:rPr>
       </w:pPr>
-      <w:bookmarkStart w:id="11" w:name="_cx5i0ywwwfxf" w:colFirst="0" w:colLast="0"/>
+      <w:bookmarkStart w:id="11" w:name="_heading=h.17dp8vu" w:colFirst="0" w:colLast="0"/>
       <w:bookmarkEnd w:id="11"/>
-      <w:proofErr w:type="gramStart"/>
-      <w:r>
-        <w:rPr>
-          <w:lang w:val="en-US"/>
-        </w:rPr>
-        <w:t>next</w:t>
-      </w:r>
-      <w:proofErr w:type="gramEnd"/>
-      <w:r>
-        <w:rPr>
-          <w:lang w:val="en-US"/>
-        </w:rPr>
-        <w:t xml:space="preserve"> (n)</w:t>
+      <w:r>
+        <w:rPr>
+          <w:lang w:val="en-US"/>
+        </w:rPr>
+        <w:t>next (n)</w:t>
       </w:r>
     </w:p>
     <w:p>
@@ -779,7 +789,7 @@
           <w:lang w:val="en-US"/>
         </w:rPr>
       </w:pPr>
-      <w:bookmarkStart w:id="12" w:name="_k23v02yifqv5" w:colFirst="0" w:colLast="0"/>
+      <w:bookmarkStart w:id="12" w:name="_heading=h.3rdcrjn" w:colFirst="0" w:colLast="0"/>
       <w:bookmarkEnd w:id="12"/>
       <w:r>
         <w:rPr>
@@ -802,21 +812,14 @@
           <w:lang w:val="en-US"/>
         </w:rPr>
       </w:pPr>
-      <w:bookmarkStart w:id="13" w:name="_aumd93pkub1m" w:colFirst="0" w:colLast="0"/>
+      <w:bookmarkStart w:id="13" w:name="_heading=h.26in1rg" w:colFirst="0" w:colLast="0"/>
       <w:bookmarkEnd w:id="13"/>
-      <w:proofErr w:type="gramStart"/>
-      <w:r>
-        <w:rPr>
-          <w:lang w:val="en-US"/>
-        </w:rPr>
-        <w:t>next</w:t>
-      </w:r>
-      <w:proofErr w:type="gramEnd"/>
-      <w:r>
-        <w:rPr>
-          <w:lang w:val="en-US"/>
-        </w:rPr>
-        <w:t xml:space="preserve"> (n)</w:t>
+      <w:r>
+        <w:rPr>
+          <w:lang w:val="en-US"/>
+        </w:rPr>
+        <w:lastRenderedPageBreak/>
+        <w:t>next (n)</w:t>
       </w:r>
     </w:p>
     <w:p>
@@ -833,22 +836,13 @@
           <w:lang w:val="en-US"/>
         </w:rPr>
       </w:pPr>
-      <w:bookmarkStart w:id="14" w:name="_ko0611dampib" w:colFirst="0" w:colLast="0"/>
+      <w:bookmarkStart w:id="14" w:name="_heading=h.lnxbz9" w:colFirst="0" w:colLast="0"/>
       <w:bookmarkEnd w:id="14"/>
-      <w:proofErr w:type="gramStart"/>
-      <w:r>
-        <w:rPr>
-          <w:lang w:val="en-US"/>
-        </w:rPr>
-        <w:lastRenderedPageBreak/>
-        <w:t>break</w:t>
-      </w:r>
-      <w:proofErr w:type="gramEnd"/>
-      <w:r>
-        <w:rPr>
-          <w:lang w:val="en-US"/>
-        </w:rPr>
-        <w:t xml:space="preserve"> (b)</w:t>
+      <w:r>
+        <w:rPr>
+          <w:lang w:val="en-US"/>
+        </w:rPr>
+        <w:t>break (b)</w:t>
       </w:r>
     </w:p>
     <w:p>
@@ -865,21 +859,13 @@
           <w:lang w:val="en-US"/>
         </w:rPr>
       </w:pPr>
-      <w:bookmarkStart w:id="15" w:name="_kgfcfzu27t4c" w:colFirst="0" w:colLast="0"/>
+      <w:bookmarkStart w:id="15" w:name="_heading=h.35nkun2" w:colFirst="0" w:colLast="0"/>
       <w:bookmarkEnd w:id="15"/>
-      <w:proofErr w:type="gramStart"/>
-      <w:r>
-        <w:rPr>
-          <w:lang w:val="en-US"/>
-        </w:rPr>
-        <w:t>print</w:t>
-      </w:r>
-      <w:proofErr w:type="gramEnd"/>
-      <w:r>
-        <w:rPr>
-          <w:lang w:val="en-US"/>
-        </w:rPr>
-        <w:t xml:space="preserve"> (p)</w:t>
+      <w:r>
+        <w:rPr>
+          <w:lang w:val="en-US"/>
+        </w:rPr>
+        <w:t>print (p)</w:t>
       </w:r>
     </w:p>
     <w:p>
@@ -896,16 +882,14 @@
           <w:lang w:val="en-US"/>
         </w:rPr>
       </w:pPr>
-      <w:bookmarkStart w:id="16" w:name="_tksdce88uvrs" w:colFirst="0" w:colLast="0"/>
+      <w:bookmarkStart w:id="16" w:name="_heading=h.1ksv4uv" w:colFirst="0" w:colLast="0"/>
       <w:bookmarkEnd w:id="16"/>
-      <w:proofErr w:type="gramStart"/>
       <w:r>
         <w:rPr>
           <w:lang w:val="en-US"/>
         </w:rPr>
         <w:t>display</w:t>
       </w:r>
-      <w:proofErr w:type="gramEnd"/>
     </w:p>
     <w:p>
       <w:pPr>
@@ -921,7 +905,7 @@
           <w:lang w:val="en-US"/>
         </w:rPr>
       </w:pPr>
-      <w:bookmarkStart w:id="17" w:name="_o8wnuybrk0c4" w:colFirst="0" w:colLast="0"/>
+      <w:bookmarkStart w:id="17" w:name="_heading=h.44sinio" w:colFirst="0" w:colLast="0"/>
       <w:bookmarkEnd w:id="17"/>
       <w:r>
         <w:rPr>
@@ -939,17 +923,17 @@
           <wp:inline distT="114300" distB="114300" distL="114300" distR="114300">
             <wp:extent cx="5734050" cy="5118100"/>
             <wp:effectExtent l="0" t="0" r="0" b="0"/>
-            <wp:docPr id="12" name="image3.png"/>
+            <wp:docPr id="34" name="image2.png"/>
             <wp:cNvGraphicFramePr/>
             <a:graphic xmlns:a="http://schemas.openxmlformats.org/drawingml/2006/main">
               <a:graphicData uri="http://schemas.openxmlformats.org/drawingml/2006/picture">
                 <pic:pic xmlns:pic="http://schemas.openxmlformats.org/drawingml/2006/picture">
                   <pic:nvPicPr>
-                    <pic:cNvPr id="0" name="image3.png"/>
+                    <pic:cNvPr id="0" name="image2.png"/>
                     <pic:cNvPicPr preferRelativeResize="0"/>
                   </pic:nvPicPr>
                   <pic:blipFill>
-                    <a:blip r:embed="rId7"/>
+                    <a:blip r:embed="rId9"/>
                     <a:srcRect/>
                     <a:stretch>
                       <a:fillRect/>
@@ -982,17 +966,17 @@
           <wp:inline distT="114300" distB="114300" distL="114300" distR="114300">
             <wp:extent cx="5734050" cy="7810500"/>
             <wp:effectExtent l="0" t="0" r="0" b="0"/>
-            <wp:docPr id="2" name="image9.png"/>
+            <wp:docPr id="36" name="image5.png"/>
             <wp:cNvGraphicFramePr/>
             <a:graphic xmlns:a="http://schemas.openxmlformats.org/drawingml/2006/main">
               <a:graphicData uri="http://schemas.openxmlformats.org/drawingml/2006/picture">
                 <pic:pic xmlns:pic="http://schemas.openxmlformats.org/drawingml/2006/picture">
                   <pic:nvPicPr>
-                    <pic:cNvPr id="0" name="image9.png"/>
+                    <pic:cNvPr id="0" name="image5.png"/>
                     <pic:cNvPicPr preferRelativeResize="0"/>
                   </pic:nvPicPr>
                   <pic:blipFill>
-                    <a:blip r:embed="rId8"/>
+                    <a:blip r:embed="rId10"/>
                     <a:srcRect/>
                     <a:stretch>
                       <a:fillRect/>
@@ -1030,17 +1014,17 @@
           <wp:inline distT="114300" distB="114300" distL="114300" distR="114300">
             <wp:extent cx="5734050" cy="3886200"/>
             <wp:effectExtent l="0" t="0" r="0" b="0"/>
-            <wp:docPr id="9" name="image1.png"/>
+            <wp:docPr id="35" name="image3.png"/>
             <wp:cNvGraphicFramePr/>
             <a:graphic xmlns:a="http://schemas.openxmlformats.org/drawingml/2006/main">
               <a:graphicData uri="http://schemas.openxmlformats.org/drawingml/2006/picture">
                 <pic:pic xmlns:pic="http://schemas.openxmlformats.org/drawingml/2006/picture">
                   <pic:nvPicPr>
-                    <pic:cNvPr id="0" name="image1.png"/>
+                    <pic:cNvPr id="0" name="image3.png"/>
                     <pic:cNvPicPr preferRelativeResize="0"/>
                   </pic:nvPicPr>
                   <pic:blipFill>
-                    <a:blip r:embed="rId9"/>
+                    <a:blip r:embed="rId11"/>
                     <a:srcRect/>
                     <a:stretch>
                       <a:fillRect/>
@@ -1073,17 +1057,17 @@
           <wp:inline distT="114300" distB="114300" distL="114300" distR="114300">
             <wp:extent cx="5734050" cy="5715000"/>
             <wp:effectExtent l="0" t="0" r="0" b="0"/>
-            <wp:docPr id="11" name="image4.png"/>
+            <wp:docPr id="39" name="image1.png"/>
             <wp:cNvGraphicFramePr/>
             <a:graphic xmlns:a="http://schemas.openxmlformats.org/drawingml/2006/main">
               <a:graphicData uri="http://schemas.openxmlformats.org/drawingml/2006/picture">
                 <pic:pic xmlns:pic="http://schemas.openxmlformats.org/drawingml/2006/picture">
                   <pic:nvPicPr>
-                    <pic:cNvPr id="0" name="image4.png"/>
+                    <pic:cNvPr id="0" name="image1.png"/>
                     <pic:cNvPicPr preferRelativeResize="0"/>
                   </pic:nvPicPr>
                   <pic:blipFill>
-                    <a:blip r:embed="rId10"/>
+                    <a:blip r:embed="rId12"/>
                     <a:srcRect/>
                     <a:stretch>
                       <a:fillRect/>
@@ -1116,108 +1100,13 @@
           <wp:inline distT="114300" distB="114300" distL="114300" distR="114300">
             <wp:extent cx="5734050" cy="6235700"/>
             <wp:effectExtent l="0" t="0" r="0" b="0"/>
-            <wp:docPr id="4" name="image6.png"/>
+            <wp:docPr id="38" name="image4.png"/>
             <wp:cNvGraphicFramePr/>
             <a:graphic xmlns:a="http://schemas.openxmlformats.org/drawingml/2006/main">
               <a:graphicData uri="http://schemas.openxmlformats.org/drawingml/2006/picture">
                 <pic:pic xmlns:pic="http://schemas.openxmlformats.org/drawingml/2006/picture">
                   <pic:nvPicPr>
-                    <pic:cNvPr id="0" name="image6.png"/>
-                    <pic:cNvPicPr preferRelativeResize="0"/>
-                  </pic:nvPicPr>
-                  <pic:blipFill>
-                    <a:blip r:embed="rId11"/>
-                    <a:srcRect/>
-                    <a:stretch>
-                      <a:fillRect/>
-                    </a:stretch>
-                  </pic:blipFill>
-                  <pic:spPr>
-                    <a:xfrm>
-                      <a:off x="0" y="0"/>
-                      <a:ext cx="5734050" cy="6235700"/>
-                    </a:xfrm>
-                    <a:prstGeom prst="rect">
-                      <a:avLst/>
-                    </a:prstGeom>
-                    <a:ln/>
-                  </pic:spPr>
-                </pic:pic>
-              </a:graphicData>
-            </a:graphic>
-          </wp:inline>
-        </w:drawing>
-      </w:r>
-    </w:p>
-    <w:p>
-      <w:r>
-        <w:rPr>
-          <w:noProof/>
-        </w:rPr>
-        <w:lastRenderedPageBreak/>
-        <w:drawing>
-          <wp:inline distT="114300" distB="114300" distL="114300" distR="114300">
-            <wp:extent cx="5734050" cy="6235700"/>
-            <wp:effectExtent l="0" t="0" r="0" b="0"/>
-            <wp:docPr id="3" name="image7.png"/>
-            <wp:cNvGraphicFramePr/>
-            <a:graphic xmlns:a="http://schemas.openxmlformats.org/drawingml/2006/main">
-              <a:graphicData uri="http://schemas.openxmlformats.org/drawingml/2006/picture">
-                <pic:pic xmlns:pic="http://schemas.openxmlformats.org/drawingml/2006/picture">
-                  <pic:nvPicPr>
-                    <pic:cNvPr id="0" name="image7.png"/>
-                    <pic:cNvPicPr preferRelativeResize="0"/>
-                  </pic:nvPicPr>
-                  <pic:blipFill>
-                    <a:blip r:embed="rId12"/>
-                    <a:srcRect/>
-                    <a:stretch>
-                      <a:fillRect/>
-                    </a:stretch>
-                  </pic:blipFill>
-                  <pic:spPr>
-                    <a:xfrm>
-                      <a:off x="0" y="0"/>
-                      <a:ext cx="5734050" cy="6235700"/>
-                    </a:xfrm>
-                    <a:prstGeom prst="rect">
-                      <a:avLst/>
-                    </a:prstGeom>
-                    <a:ln/>
-                  </pic:spPr>
-                </pic:pic>
-              </a:graphicData>
-            </a:graphic>
-          </wp:inline>
-        </w:drawing>
-      </w:r>
-    </w:p>
-    <w:p>
-      <w:proofErr w:type="spellStart"/>
-      <w:proofErr w:type="gramStart"/>
-      <w:r>
-        <w:t>next</w:t>
-      </w:r>
-      <w:proofErr w:type="spellEnd"/>
-      <w:proofErr w:type="gramEnd"/>
-    </w:p>
-    <w:p>
-      <w:r>
-        <w:rPr>
-          <w:noProof/>
-        </w:rPr>
-        <w:lastRenderedPageBreak/>
-        <w:drawing>
-          <wp:inline distT="114300" distB="114300" distL="114300" distR="114300">
-            <wp:extent cx="5734050" cy="6235700"/>
-            <wp:effectExtent l="0" t="0" r="0" b="0"/>
-            <wp:docPr id="6" name="image8.png"/>
-            <wp:cNvGraphicFramePr/>
-            <a:graphic xmlns:a="http://schemas.openxmlformats.org/drawingml/2006/main">
-              <a:graphicData uri="http://schemas.openxmlformats.org/drawingml/2006/picture">
-                <pic:pic xmlns:pic="http://schemas.openxmlformats.org/drawingml/2006/picture">
-                  <pic:nvPicPr>
-                    <pic:cNvPr id="0" name="image8.png"/>
+                    <pic:cNvPr id="0" name="image4.png"/>
                     <pic:cNvPicPr preferRelativeResize="0"/>
                   </pic:nvPicPr>
                   <pic:blipFill>
@@ -1245,6 +1134,101 @@
       </w:r>
     </w:p>
     <w:p>
+      <w:r>
+        <w:rPr>
+          <w:noProof/>
+        </w:rPr>
+        <w:lastRenderedPageBreak/>
+        <w:drawing>
+          <wp:inline distT="114300" distB="114300" distL="114300" distR="114300">
+            <wp:extent cx="5734050" cy="6235700"/>
+            <wp:effectExtent l="0" t="0" r="0" b="0"/>
+            <wp:docPr id="44" name="image13.png"/>
+            <wp:cNvGraphicFramePr/>
+            <a:graphic xmlns:a="http://schemas.openxmlformats.org/drawingml/2006/main">
+              <a:graphicData uri="http://schemas.openxmlformats.org/drawingml/2006/picture">
+                <pic:pic xmlns:pic="http://schemas.openxmlformats.org/drawingml/2006/picture">
+                  <pic:nvPicPr>
+                    <pic:cNvPr id="0" name="image13.png"/>
+                    <pic:cNvPicPr preferRelativeResize="0"/>
+                  </pic:nvPicPr>
+                  <pic:blipFill>
+                    <a:blip r:embed="rId14"/>
+                    <a:srcRect/>
+                    <a:stretch>
+                      <a:fillRect/>
+                    </a:stretch>
+                  </pic:blipFill>
+                  <pic:spPr>
+                    <a:xfrm>
+                      <a:off x="0" y="0"/>
+                      <a:ext cx="5734050" cy="6235700"/>
+                    </a:xfrm>
+                    <a:prstGeom prst="rect">
+                      <a:avLst/>
+                    </a:prstGeom>
+                    <a:ln/>
+                  </pic:spPr>
+                </pic:pic>
+              </a:graphicData>
+            </a:graphic>
+          </wp:inline>
+        </w:drawing>
+      </w:r>
+    </w:p>
+    <w:p>
+      <w:proofErr w:type="spellStart"/>
+      <w:proofErr w:type="gramStart"/>
+      <w:r>
+        <w:t>next</w:t>
+      </w:r>
+      <w:proofErr w:type="spellEnd"/>
+      <w:proofErr w:type="gramEnd"/>
+    </w:p>
+    <w:p>
+      <w:r>
+        <w:rPr>
+          <w:noProof/>
+        </w:rPr>
+        <w:lastRenderedPageBreak/>
+        <w:drawing>
+          <wp:inline distT="114300" distB="114300" distL="114300" distR="114300">
+            <wp:extent cx="5734050" cy="6235700"/>
+            <wp:effectExtent l="0" t="0" r="0" b="0"/>
+            <wp:docPr id="40" name="image15.png"/>
+            <wp:cNvGraphicFramePr/>
+            <a:graphic xmlns:a="http://schemas.openxmlformats.org/drawingml/2006/main">
+              <a:graphicData uri="http://schemas.openxmlformats.org/drawingml/2006/picture">
+                <pic:pic xmlns:pic="http://schemas.openxmlformats.org/drawingml/2006/picture">
+                  <pic:nvPicPr>
+                    <pic:cNvPr id="0" name="image15.png"/>
+                    <pic:cNvPicPr preferRelativeResize="0"/>
+                  </pic:nvPicPr>
+                  <pic:blipFill>
+                    <a:blip r:embed="rId15"/>
+                    <a:srcRect/>
+                    <a:stretch>
+                      <a:fillRect/>
+                    </a:stretch>
+                  </pic:blipFill>
+                  <pic:spPr>
+                    <a:xfrm>
+                      <a:off x="0" y="0"/>
+                      <a:ext cx="5734050" cy="6235700"/>
+                    </a:xfrm>
+                    <a:prstGeom prst="rect">
+                      <a:avLst/>
+                    </a:prstGeom>
+                    <a:ln/>
+                  </pic:spPr>
+                </pic:pic>
+              </a:graphicData>
+            </a:graphic>
+          </wp:inline>
+        </w:drawing>
+      </w:r>
+    </w:p>
+    <w:p>
       <w:proofErr w:type="gramStart"/>
       <w:r>
         <w:t>break</w:t>
@@ -1261,17 +1245,17 @@
           <wp:inline distT="114300" distB="114300" distL="114300" distR="114300">
             <wp:extent cx="5734050" cy="6680200"/>
             <wp:effectExtent l="0" t="0" r="0" b="0"/>
-            <wp:docPr id="5" name="image10.png"/>
+            <wp:docPr id="46" name="image8.png"/>
             <wp:cNvGraphicFramePr/>
             <a:graphic xmlns:a="http://schemas.openxmlformats.org/drawingml/2006/main">
               <a:graphicData uri="http://schemas.openxmlformats.org/drawingml/2006/picture">
                 <pic:pic xmlns:pic="http://schemas.openxmlformats.org/drawingml/2006/picture">
                   <pic:nvPicPr>
-                    <pic:cNvPr id="0" name="image10.png"/>
+                    <pic:cNvPr id="0" name="image8.png"/>
                     <pic:cNvPicPr preferRelativeResize="0"/>
                   </pic:nvPicPr>
                   <pic:blipFill>
-                    <a:blip r:embed="rId14"/>
+                    <a:blip r:embed="rId16"/>
                     <a:srcRect/>
                     <a:stretch>
                       <a:fillRect/>
@@ -1321,17 +1305,17 @@
           <wp:inline distT="114300" distB="114300" distL="114300" distR="114300">
             <wp:extent cx="5734050" cy="7658100"/>
             <wp:effectExtent l="0" t="0" r="0" b="0"/>
-            <wp:docPr id="10" name="image12.png"/>
+            <wp:docPr id="45" name="image6.png"/>
             <wp:cNvGraphicFramePr/>
             <a:graphic xmlns:a="http://schemas.openxmlformats.org/drawingml/2006/main">
               <a:graphicData uri="http://schemas.openxmlformats.org/drawingml/2006/picture">
                 <pic:pic xmlns:pic="http://schemas.openxmlformats.org/drawingml/2006/picture">
                   <pic:nvPicPr>
-                    <pic:cNvPr id="0" name="image12.png"/>
+                    <pic:cNvPr id="0" name="image6.png"/>
                     <pic:cNvPicPr preferRelativeResize="0"/>
                   </pic:nvPicPr>
                   <pic:blipFill>
-                    <a:blip r:embed="rId15"/>
+                    <a:blip r:embed="rId17"/>
                     <a:srcRect/>
                     <a:stretch>
                       <a:fillRect/>
@@ -1364,17 +1348,17 @@
           <wp:inline distT="114300" distB="114300" distL="114300" distR="114300">
             <wp:extent cx="5734050" cy="7658100"/>
             <wp:effectExtent l="0" t="0" r="0" b="0"/>
-            <wp:docPr id="8" name="image11.png"/>
+            <wp:docPr id="49" name="image10.png"/>
             <wp:cNvGraphicFramePr/>
             <a:graphic xmlns:a="http://schemas.openxmlformats.org/drawingml/2006/main">
               <a:graphicData uri="http://schemas.openxmlformats.org/drawingml/2006/picture">
                 <pic:pic xmlns:pic="http://schemas.openxmlformats.org/drawingml/2006/picture">
                   <pic:nvPicPr>
-                    <pic:cNvPr id="0" name="image11.png"/>
+                    <pic:cNvPr id="0" name="image10.png"/>
                     <pic:cNvPicPr preferRelativeResize="0"/>
                   </pic:nvPicPr>
                   <pic:blipFill>
-                    <a:blip r:embed="rId16"/>
+                    <a:blip r:embed="rId18"/>
                     <a:srcRect/>
                     <a:stretch>
                       <a:fillRect/>
@@ -1404,7 +1388,7 @@
       <w:pPr>
         <w:pStyle w:val="Subttulo"/>
       </w:pPr>
-      <w:bookmarkStart w:id="18" w:name="_kqan0x1k1u36" w:colFirst="0" w:colLast="0"/>
+      <w:bookmarkStart w:id="18" w:name="_heading=h.2jxsxqh" w:colFirst="0" w:colLast="0"/>
       <w:bookmarkEnd w:id="18"/>
       <w:r>
         <w:t>Actividad 1</w:t>
@@ -1431,17 +1415,17 @@
           <wp:inline distT="114300" distB="114300" distL="114300" distR="114300">
             <wp:extent cx="5734050" cy="3378200"/>
             <wp:effectExtent l="0" t="0" r="0" b="0"/>
-            <wp:docPr id="7" name="image2.png"/>
+            <wp:docPr id="47" name="image11.png"/>
             <wp:cNvGraphicFramePr/>
             <a:graphic xmlns:a="http://schemas.openxmlformats.org/drawingml/2006/main">
               <a:graphicData uri="http://schemas.openxmlformats.org/drawingml/2006/picture">
                 <pic:pic xmlns:pic="http://schemas.openxmlformats.org/drawingml/2006/picture">
                   <pic:nvPicPr>
-                    <pic:cNvPr id="0" name="image2.png"/>
+                    <pic:cNvPr id="0" name="image11.png"/>
                     <pic:cNvPicPr preferRelativeResize="0"/>
                   </pic:nvPicPr>
                   <pic:blipFill>
-                    <a:blip r:embed="rId17"/>
+                    <a:blip r:embed="rId19"/>
                     <a:srcRect/>
                     <a:stretch>
                       <a:fillRect/>
@@ -1473,17 +1457,17 @@
           <wp:inline distT="114300" distB="114300" distL="114300" distR="114300">
             <wp:extent cx="5734050" cy="4305300"/>
             <wp:effectExtent l="0" t="0" r="0" b="0"/>
-            <wp:docPr id="1" name="image5.png"/>
+            <wp:docPr id="48" name="image14.png"/>
             <wp:cNvGraphicFramePr/>
             <a:graphic xmlns:a="http://schemas.openxmlformats.org/drawingml/2006/main">
               <a:graphicData uri="http://schemas.openxmlformats.org/drawingml/2006/picture">
                 <pic:pic xmlns:pic="http://schemas.openxmlformats.org/drawingml/2006/picture">
                   <pic:nvPicPr>
-                    <pic:cNvPr id="0" name="image5.png"/>
+                    <pic:cNvPr id="0" name="image14.png"/>
                     <pic:cNvPicPr preferRelativeResize="0"/>
                   </pic:nvPicPr>
                   <pic:blipFill>
-                    <a:blip r:embed="rId18"/>
+                    <a:blip r:embed="rId20"/>
                     <a:srcRect/>
                     <a:stretch>
                       <a:fillRect/>
@@ -1512,7 +1496,7 @@
       <w:pPr>
         <w:pStyle w:val="Subttulo"/>
       </w:pPr>
-      <w:bookmarkStart w:id="19" w:name="_9v2pl2rjliw2" w:colFirst="0" w:colLast="0"/>
+      <w:bookmarkStart w:id="19" w:name="_heading=h.z337ya" w:colFirst="0" w:colLast="0"/>
       <w:bookmarkEnd w:id="19"/>
       <w:r>
         <w:t>Actividad 2</w:t>
@@ -1560,11 +1544,436 @@
         <w:t xml:space="preserve"> -w actividad2.c -o activiad2 -lm</w:t>
       </w:r>
     </w:p>
+    <w:p/>
+    <w:p>
+      <w:pPr>
+        <w:rPr>
+          <w:lang w:val="en-US"/>
+        </w:rPr>
+      </w:pPr>
+      <w:r>
+        <w:rPr>
+          <w:lang w:val="en-US"/>
+        </w:rPr>
+        <w:t>#include &lt;stdio.h&gt;</w:t>
+      </w:r>
+    </w:p>
+    <w:p>
+      <w:pPr>
+        <w:rPr>
+          <w:lang w:val="en-US"/>
+        </w:rPr>
+      </w:pPr>
+      <w:r>
+        <w:rPr>
+          <w:lang w:val="en-US"/>
+        </w:rPr>
+        <w:t>#include &lt;math.h&gt;</w:t>
+      </w:r>
+    </w:p>
+    <w:p>
+      <w:pPr>
+        <w:rPr>
+          <w:lang w:val="en-US"/>
+        </w:rPr>
+      </w:pPr>
+    </w:p>
+    <w:p>
+      <w:pPr>
+        <w:rPr>
+          <w:lang w:val="en-US"/>
+        </w:rPr>
+      </w:pPr>
+      <w:r>
+        <w:rPr>
+          <w:lang w:val="en-US"/>
+        </w:rPr>
+        <w:t>void main()</w:t>
+      </w:r>
+    </w:p>
+    <w:p>
+      <w:pPr>
+        <w:rPr>
+          <w:lang w:val="en-US"/>
+        </w:rPr>
+      </w:pPr>
+      <w:r>
+        <w:rPr>
+          <w:lang w:val="en-US"/>
+        </w:rPr>
+        <w:t>{</w:t>
+      </w:r>
+    </w:p>
+    <w:p>
+      <w:pPr>
+        <w:rPr>
+          <w:lang w:val="en-US"/>
+        </w:rPr>
+      </w:pPr>
+      <w:r>
+        <w:rPr>
+          <w:lang w:val="en-US"/>
+        </w:rPr>
+        <w:tab/>
+        <w:t>int K, AP, N;</w:t>
+      </w:r>
+    </w:p>
+    <w:p>
+      <w:r>
+        <w:rPr>
+          <w:lang w:val="en-US"/>
+        </w:rPr>
+        <w:tab/>
+      </w:r>
+      <w:proofErr w:type="spellStart"/>
+      <w:proofErr w:type="gramStart"/>
+      <w:r>
+        <w:t>double</w:t>
+      </w:r>
+      <w:proofErr w:type="spellEnd"/>
+      <w:proofErr w:type="gramEnd"/>
+      <w:r>
+        <w:t xml:space="preserve"> X, AS;</w:t>
+      </w:r>
+    </w:p>
+    <w:p>
+      <w:r>
+        <w:tab/>
+      </w:r>
+      <w:proofErr w:type="spellStart"/>
+      <w:proofErr w:type="gramStart"/>
+      <w:r>
+        <w:t>printf</w:t>
+      </w:r>
+      <w:proofErr w:type="spellEnd"/>
+      <w:proofErr w:type="gramEnd"/>
+      <w:r>
+        <w:t>("Ingrese cuántos términos c</w:t>
+      </w:r>
+      <w:r>
+        <w:t>alcular de la serie: X^K/K!");</w:t>
+      </w:r>
+    </w:p>
+    <w:p>
+      <w:pPr>
+        <w:rPr>
+          <w:lang w:val="en-US"/>
+        </w:rPr>
+      </w:pPr>
+      <w:r>
+        <w:tab/>
+      </w:r>
+      <w:r>
+        <w:rPr>
+          <w:lang w:val="en-US"/>
+        </w:rPr>
+        <w:t>printf("\nN=");</w:t>
+      </w:r>
+    </w:p>
+    <w:p>
+      <w:pPr>
+        <w:rPr>
+          <w:lang w:val="en-US"/>
+        </w:rPr>
+      </w:pPr>
+      <w:r>
+        <w:rPr>
+          <w:lang w:val="en-US"/>
+        </w:rPr>
+        <w:tab/>
+        <w:t>scanf("%i",N);</w:t>
+      </w:r>
+    </w:p>
+    <w:p>
+      <w:pPr>
+        <w:rPr>
+          <w:lang w:val="en-US"/>
+        </w:rPr>
+      </w:pPr>
+      <w:r>
+        <w:rPr>
+          <w:lang w:val="en-US"/>
+        </w:rPr>
+        <w:tab/>
+        <w:t>printf("X=");</w:t>
+      </w:r>
+    </w:p>
+    <w:p>
+      <w:pPr>
+        <w:rPr>
+          <w:lang w:val="en-US"/>
+        </w:rPr>
+      </w:pPr>
+      <w:r>
+        <w:rPr>
+          <w:lang w:val="en-US"/>
+        </w:rPr>
+        <w:tab/>
+        <w:t>scanf("%lf",X);</w:t>
+      </w:r>
+    </w:p>
+    <w:p>
+      <w:pPr>
+        <w:rPr>
+          <w:lang w:val="en-US"/>
+        </w:rPr>
+      </w:pPr>
+      <w:r>
+        <w:rPr>
+          <w:lang w:val="en-US"/>
+        </w:rPr>
+        <w:tab/>
+        <w:t>K=0;</w:t>
+      </w:r>
+    </w:p>
+    <w:p>
+      <w:pPr>
+        <w:rPr>
+          <w:lang w:val="en-US"/>
+        </w:rPr>
+      </w:pPr>
+      <w:r>
+        <w:rPr>
+          <w:lang w:val="en-US"/>
+        </w:rPr>
+        <w:tab/>
+        <w:t>AP=1;</w:t>
+      </w:r>
+    </w:p>
+    <w:p>
+      <w:pPr>
+        <w:rPr>
+          <w:lang w:val="en-US"/>
+        </w:rPr>
+      </w:pPr>
+      <w:r>
+        <w:rPr>
+          <w:lang w:val="en-US"/>
+        </w:rPr>
+        <w:tab/>
+        <w:t>AS=0;</w:t>
+      </w:r>
+    </w:p>
+    <w:p>
+      <w:pPr>
+        <w:rPr>
+          <w:lang w:val="en-US"/>
+        </w:rPr>
+      </w:pPr>
+      <w:r>
+        <w:rPr>
+          <w:lang w:val="en-US"/>
+        </w:rPr>
+        <w:tab/>
+        <w:t>while(K&lt;=N)</w:t>
+      </w:r>
+    </w:p>
+    <w:p>
+      <w:pPr>
+        <w:rPr>
+          <w:lang w:val="en-US"/>
+        </w:rPr>
+      </w:pPr>
+      <w:r>
+        <w:rPr>
+          <w:lang w:val="en-US"/>
+        </w:rPr>
+        <w:tab/>
+        <w:t>{</w:t>
+      </w:r>
+    </w:p>
+    <w:p>
+      <w:pPr>
+        <w:rPr>
+          <w:lang w:val="en-US"/>
+        </w:rPr>
+      </w:pPr>
+      <w:r>
+        <w:rPr>
+          <w:lang w:val="en-US"/>
+        </w:rPr>
+        <w:tab/>
+      </w:r>
+      <w:r>
+        <w:rPr>
+          <w:lang w:val="en-US"/>
+        </w:rPr>
+        <w:tab/>
+        <w:t>AS=AS+pow(X,K)/AP;</w:t>
+      </w:r>
+    </w:p>
+    <w:p>
+      <w:r>
+        <w:rPr>
+          <w:lang w:val="en-US"/>
+        </w:rPr>
+        <w:tab/>
+      </w:r>
+      <w:r>
+        <w:rPr>
+          <w:lang w:val="en-US"/>
+        </w:rPr>
+        <w:tab/>
+      </w:r>
+      <w:r>
+        <w:t>K=K+1;</w:t>
+      </w:r>
+    </w:p>
+    <w:p>
+      <w:r>
+        <w:tab/>
+      </w:r>
+      <w:r>
+        <w:tab/>
+        <w:t>AP=AP*K;</w:t>
+      </w:r>
+    </w:p>
+    <w:p>
+      <w:r>
+        <w:tab/>
+        <w:t>}</w:t>
+      </w:r>
+    </w:p>
+    <w:p>
+      <w:r>
+        <w:tab/>
+      </w:r>
+      <w:proofErr w:type="spellStart"/>
+      <w:proofErr w:type="gramStart"/>
+      <w:r>
+        <w:t>printf</w:t>
+      </w:r>
+      <w:proofErr w:type="spellEnd"/>
+      <w:proofErr w:type="gramEnd"/>
+      <w:r>
+        <w:t>("Resultado=%</w:t>
+      </w:r>
+      <w:proofErr w:type="spellStart"/>
+      <w:r>
+        <w:t>le",AS</w:t>
+      </w:r>
+      <w:proofErr w:type="spellEnd"/>
+      <w:r>
+        <w:t>);</w:t>
+      </w:r>
+    </w:p>
+    <w:p>
+      <w:r>
+        <w:t>}</w:t>
+      </w:r>
+    </w:p>
+    <w:p/>
+    <w:p/>
+    <w:p>
+      <w:r>
+        <w:t xml:space="preserve">Faltaron los &amp; para el </w:t>
+      </w:r>
+      <w:proofErr w:type="spellStart"/>
+      <w:r>
+        <w:t>scan</w:t>
+      </w:r>
+      <w:proofErr w:type="spellEnd"/>
+    </w:p>
+    <w:p>
+      <w:r>
+        <w:t>Cambio &lt;= a &lt;</w:t>
+      </w:r>
+    </w:p>
+    <w:p>
+      <w:r>
+        <w:t xml:space="preserve"> </w:t>
+      </w:r>
+    </w:p>
+    <w:p>
+      <w:r>
+        <w:rPr>
+          <w:noProof/>
+        </w:rPr>
+        <w:drawing>
+          <wp:inline distT="114300" distB="114300" distL="114300" distR="114300">
+            <wp:extent cx="4391025" cy="2609850"/>
+            <wp:effectExtent l="0" t="0" r="0" b="0"/>
+            <wp:docPr id="43" name="image16.png"/>
+            <wp:cNvGraphicFramePr/>
+            <a:graphic xmlns:a="http://schemas.openxmlformats.org/drawingml/2006/main">
+              <a:graphicData uri="http://schemas.openxmlformats.org/drawingml/2006/picture">
+                <pic:pic xmlns:pic="http://schemas.openxmlformats.org/drawingml/2006/picture">
+                  <pic:nvPicPr>
+                    <pic:cNvPr id="0" name="image16.png"/>
+                    <pic:cNvPicPr preferRelativeResize="0"/>
+                  </pic:nvPicPr>
+                  <pic:blipFill>
+                    <a:blip r:embed="rId21"/>
+                    <a:srcRect/>
+                    <a:stretch>
+                      <a:fillRect/>
+                    </a:stretch>
+                  </pic:blipFill>
+                  <pic:spPr>
+                    <a:xfrm>
+                      <a:off x="0" y="0"/>
+                      <a:ext cx="4391025" cy="2609850"/>
+                    </a:xfrm>
+                    <a:prstGeom prst="rect">
+                      <a:avLst/>
+                    </a:prstGeom>
+                    <a:ln/>
+                  </pic:spPr>
+                </pic:pic>
+              </a:graphicData>
+            </a:graphic>
+          </wp:inline>
+        </w:drawing>
+      </w:r>
+    </w:p>
+    <w:p>
+      <w:r>
+        <w:rPr>
+          <w:noProof/>
+        </w:rPr>
+        <w:lastRenderedPageBreak/>
+        <w:drawing>
+          <wp:inline distT="114300" distB="114300" distL="114300" distR="114300">
+            <wp:extent cx="4953000" cy="1552575"/>
+            <wp:effectExtent l="0" t="0" r="0" b="0"/>
+            <wp:docPr id="41" name="image17.png"/>
+            <wp:cNvGraphicFramePr/>
+            <a:graphic xmlns:a="http://schemas.openxmlformats.org/drawingml/2006/main">
+              <a:graphicData uri="http://schemas.openxmlformats.org/drawingml/2006/picture">
+                <pic:pic xmlns:pic="http://schemas.openxmlformats.org/drawingml/2006/picture">
+                  <pic:nvPicPr>
+                    <pic:cNvPr id="0" name="image17.png"/>
+                    <pic:cNvPicPr preferRelativeResize="0"/>
+                  </pic:nvPicPr>
+                  <pic:blipFill>
+                    <a:blip r:embed="rId22"/>
+                    <a:srcRect/>
+                    <a:stretch>
+                      <a:fillRect/>
+                    </a:stretch>
+                  </pic:blipFill>
+                  <pic:spPr>
+                    <a:xfrm>
+                      <a:off x="0" y="0"/>
+                      <a:ext cx="4953000" cy="1552575"/>
+                    </a:xfrm>
+                    <a:prstGeom prst="rect">
+                      <a:avLst/>
+                    </a:prstGeom>
+                    <a:ln/>
+                  </pic:spPr>
+                </pic:pic>
+              </a:graphicData>
+            </a:graphic>
+          </wp:inline>
+        </w:drawing>
+      </w:r>
+    </w:p>
     <w:p>
       <w:pPr>
         <w:pStyle w:val="Subttulo"/>
       </w:pPr>
-      <w:bookmarkStart w:id="20" w:name="_vtvfewz9kz39" w:colFirst="0" w:colLast="0"/>
+      <w:bookmarkStart w:id="20" w:name="_heading=h.3j2qqm3" w:colFirst="0" w:colLast="0"/>
       <w:bookmarkEnd w:id="20"/>
       <w:r>
         <w:t>Actividad 3</w:t>
@@ -1582,15 +1991,361 @@
       </w:r>
     </w:p>
     <w:p/>
+    <w:p>
+      <w:pPr>
+        <w:rPr>
+          <w:lang w:val="en-US"/>
+        </w:rPr>
+      </w:pPr>
+      <w:r>
+        <w:rPr>
+          <w:lang w:val="en-US"/>
+        </w:rPr>
+        <w:t>#include &lt;stdio.h&gt;</w:t>
+      </w:r>
+    </w:p>
+    <w:p>
+      <w:pPr>
+        <w:rPr>
+          <w:lang w:val="en-US"/>
+        </w:rPr>
+      </w:pPr>
+    </w:p>
+    <w:p>
+      <w:pPr>
+        <w:rPr>
+          <w:lang w:val="en-US"/>
+        </w:rPr>
+      </w:pPr>
+      <w:r>
+        <w:rPr>
+          <w:lang w:val="en-US"/>
+        </w:rPr>
+        <w:t>int main()</w:t>
+      </w:r>
+    </w:p>
+    <w:p>
+      <w:r>
+        <w:t>{</w:t>
+      </w:r>
+    </w:p>
+    <w:p>
+      <w:r>
+        <w:tab/>
+      </w:r>
+      <w:proofErr w:type="spellStart"/>
+      <w:proofErr w:type="gramStart"/>
+      <w:r>
+        <w:t>int</w:t>
+      </w:r>
+      <w:proofErr w:type="spellEnd"/>
+      <w:proofErr w:type="gramEnd"/>
+      <w:r>
+        <w:t xml:space="preserve"> numero;</w:t>
+      </w:r>
+    </w:p>
+    <w:p>
+      <w:r>
+        <w:tab/>
+      </w:r>
+    </w:p>
+    <w:p>
+      <w:r>
+        <w:tab/>
+      </w:r>
+      <w:proofErr w:type="spellStart"/>
+      <w:proofErr w:type="gramStart"/>
+      <w:r>
+        <w:t>printf</w:t>
+      </w:r>
+      <w:proofErr w:type="spellEnd"/>
+      <w:proofErr w:type="gramEnd"/>
+      <w:r>
+        <w:t>("Ingrese un número:\n");</w:t>
+      </w:r>
+    </w:p>
+    <w:p>
+      <w:pPr>
+        <w:rPr>
+          <w:lang w:val="en-US"/>
+        </w:rPr>
+      </w:pPr>
+      <w:r>
+        <w:tab/>
+      </w:r>
+      <w:r>
+        <w:rPr>
+          <w:lang w:val="en-US"/>
+        </w:rPr>
+        <w:t>scanf("%i",&amp;numero);</w:t>
+      </w:r>
+    </w:p>
+    <w:p>
+      <w:pPr>
+        <w:rPr>
+          <w:lang w:val="en-US"/>
+        </w:rPr>
+      </w:pPr>
+    </w:p>
+    <w:p>
+      <w:pPr>
+        <w:rPr>
+          <w:lang w:val="en-US"/>
+        </w:rPr>
+      </w:pPr>
+      <w:r>
+        <w:rPr>
+          <w:lang w:val="en-US"/>
+        </w:rPr>
+        <w:tab/>
+        <w:t>long int resultado = 1;</w:t>
+      </w:r>
+    </w:p>
+    <w:p>
+      <w:r>
+        <w:rPr>
+          <w:lang w:val="en-US"/>
+        </w:rPr>
+        <w:tab/>
+      </w:r>
+      <w:proofErr w:type="spellStart"/>
+      <w:proofErr w:type="gramStart"/>
+      <w:r>
+        <w:t>while</w:t>
+      </w:r>
+      <w:proofErr w:type="spellEnd"/>
+      <w:r>
+        <w:t>(</w:t>
+      </w:r>
+      <w:proofErr w:type="gramEnd"/>
+      <w:r>
+        <w:t>numero&gt;=0){</w:t>
+      </w:r>
+    </w:p>
+    <w:p>
+      <w:r>
+        <w:tab/>
+      </w:r>
+      <w:r>
+        <w:tab/>
+      </w:r>
+      <w:proofErr w:type="gramStart"/>
+      <w:r>
+        <w:t>numero</w:t>
+      </w:r>
+      <w:proofErr w:type="gramEnd"/>
+      <w:r>
+        <w:t>--;</w:t>
+      </w:r>
+    </w:p>
+    <w:p>
+      <w:r>
+        <w:tab/>
+      </w:r>
+      <w:r>
+        <w:tab/>
+      </w:r>
+      <w:proofErr w:type="gramStart"/>
+      <w:r>
+        <w:t>resultado</w:t>
+      </w:r>
+      <w:proofErr w:type="gramEnd"/>
+      <w:r>
+        <w:t xml:space="preserve"> *= numero;</w:t>
+      </w:r>
+    </w:p>
+    <w:p>
+      <w:r>
+        <w:tab/>
+        <w:t>}</w:t>
+      </w:r>
+    </w:p>
+    <w:p/>
+    <w:p>
+      <w:r>
+        <w:t xml:space="preserve">    </w:t>
+      </w:r>
+      <w:proofErr w:type="spellStart"/>
+      <w:proofErr w:type="gramStart"/>
+      <w:r>
+        <w:t>printf</w:t>
+      </w:r>
+      <w:proofErr w:type="spellEnd"/>
+      <w:proofErr w:type="gramEnd"/>
+      <w:r>
+        <w:t>("</w:t>
+      </w:r>
+      <w:r>
+        <w:t xml:space="preserve">El factorial </w:t>
+      </w:r>
+      <w:proofErr w:type="spellStart"/>
+      <w:r>
+        <w:t>de</w:t>
+      </w:r>
+      <w:proofErr w:type="spellEnd"/>
+      <w:r>
+        <w:t xml:space="preserve"> %i es %li.\n", numero, resultado);</w:t>
+      </w:r>
+    </w:p>
+    <w:p>
+      <w:r>
+        <w:t xml:space="preserve">    </w:t>
+      </w:r>
+    </w:p>
+    <w:p>
+      <w:r>
+        <w:t xml:space="preserve">    </w:t>
+      </w:r>
+      <w:proofErr w:type="spellStart"/>
+      <w:proofErr w:type="gramStart"/>
+      <w:r>
+        <w:t>return</w:t>
+      </w:r>
+      <w:proofErr w:type="spellEnd"/>
+      <w:proofErr w:type="gramEnd"/>
+      <w:r>
+        <w:t xml:space="preserve"> 0;</w:t>
+      </w:r>
+    </w:p>
+    <w:p>
+      <w:r>
+        <w:t>}</w:t>
+      </w:r>
+    </w:p>
+    <w:p/>
+    <w:p>
+      <w:r>
+        <w:t>Necesita una nueva variable, pues no cambia el valor si dejamos sólo la anterior y siempre es cero</w:t>
+      </w:r>
+    </w:p>
+    <w:p>
+      <w:r>
+        <w:t>Igualamos ambos números</w:t>
+      </w:r>
+    </w:p>
+    <w:p>
+      <w:r>
+        <w:t>Cambio &gt;= por &gt;</w:t>
+      </w:r>
+    </w:p>
+    <w:p>
+      <w:r>
+        <w:t xml:space="preserve">Intercambiamos resultado *= </w:t>
+      </w:r>
+      <w:proofErr w:type="spellStart"/>
+      <w:r>
+        <w:t>numero</w:t>
+      </w:r>
+      <w:proofErr w:type="spellEnd"/>
+      <w:r>
+        <w:t xml:space="preserve"> y numero—</w:t>
+      </w:r>
+      <w:r>
+        <w:t>de lugar</w:t>
+      </w:r>
+    </w:p>
+    <w:p/>
+    <w:p/>
+    <w:p>
+      <w:r>
+        <w:rPr>
+          <w:noProof/>
+        </w:rPr>
+        <w:lastRenderedPageBreak/>
+        <w:drawing>
+          <wp:inline distT="114300" distB="114300" distL="114300" distR="114300">
+            <wp:extent cx="4733925" cy="2771775"/>
+            <wp:effectExtent l="0" t="0" r="0" b="0"/>
+            <wp:docPr id="42" name="image12.png"/>
+            <wp:cNvGraphicFramePr/>
+            <a:graphic xmlns:a="http://schemas.openxmlformats.org/drawingml/2006/main">
+              <a:graphicData uri="http://schemas.openxmlformats.org/drawingml/2006/picture">
+                <pic:pic xmlns:pic="http://schemas.openxmlformats.org/drawingml/2006/picture">
+                  <pic:nvPicPr>
+                    <pic:cNvPr id="0" name="image12.png"/>
+                    <pic:cNvPicPr preferRelativeResize="0"/>
+                  </pic:nvPicPr>
+                  <pic:blipFill>
+                    <a:blip r:embed="rId23"/>
+                    <a:srcRect/>
+                    <a:stretch>
+                      <a:fillRect/>
+                    </a:stretch>
+                  </pic:blipFill>
+                  <pic:spPr>
+                    <a:xfrm>
+                      <a:off x="0" y="0"/>
+                      <a:ext cx="4733925" cy="2771775"/>
+                    </a:xfrm>
+                    <a:prstGeom prst="rect">
+                      <a:avLst/>
+                    </a:prstGeom>
+                    <a:ln/>
+                  </pic:spPr>
+                </pic:pic>
+              </a:graphicData>
+            </a:graphic>
+          </wp:inline>
+        </w:drawing>
+      </w:r>
+      <w:r>
+        <w:rPr>
+          <w:noProof/>
+        </w:rPr>
+        <w:drawing>
+          <wp:inline distT="114300" distB="114300" distL="114300" distR="114300">
+            <wp:extent cx="5286375" cy="1076325"/>
+            <wp:effectExtent l="0" t="0" r="0" b="0"/>
+            <wp:docPr id="50" name="image9.png"/>
+            <wp:cNvGraphicFramePr/>
+            <a:graphic xmlns:a="http://schemas.openxmlformats.org/drawingml/2006/main">
+              <a:graphicData uri="http://schemas.openxmlformats.org/drawingml/2006/picture">
+                <pic:pic xmlns:pic="http://schemas.openxmlformats.org/drawingml/2006/picture">
+                  <pic:nvPicPr>
+                    <pic:cNvPr id="0" name="image9.png"/>
+                    <pic:cNvPicPr preferRelativeResize="0"/>
+                  </pic:nvPicPr>
+                  <pic:blipFill>
+                    <a:blip r:embed="rId24"/>
+                    <a:srcRect/>
+                    <a:stretch>
+                      <a:fillRect/>
+                    </a:stretch>
+                  </pic:blipFill>
+                  <pic:spPr>
+                    <a:xfrm>
+                      <a:off x="0" y="0"/>
+                      <a:ext cx="5286375" cy="1076325"/>
+                    </a:xfrm>
+                    <a:prstGeom prst="rect">
+                      <a:avLst/>
+                    </a:prstGeom>
+                    <a:ln/>
+                  </pic:spPr>
+                </pic:pic>
+              </a:graphicData>
+            </a:graphic>
+          </wp:inline>
+        </w:drawing>
+      </w:r>
+    </w:p>
+    <w:p/>
+    <w:p>
+      <w:pPr>
+        <w:spacing w:before="240"/>
+      </w:pPr>
+      <w:r>
+        <w:t>La práctica contuvo varios tropiezos, no comprendimos bien durante clase ya que el tiempo perdido fue una clave importante. De igual manera no hubo tiempo para ver las dudas finales en la clase.</w:t>
+      </w:r>
+    </w:p>
     <w:p/>
     <w:sectPr>
-      <w:headerReference w:type="first" r:id="rId19"/>
+      <w:headerReference w:type="first" r:id="rId25"/>
       <w:pgSz w:w="11909" w:h="16834"/>
       <w:pgMar w:top="1440" w:right="1440" w:bottom="1440" w:left="1440" w:header="720" w:footer="720" w:gutter="0"/>
       <w:pgNumType w:start="1"/>
       <w:cols w:space="720"/>
       <w:titlePg/>
-      <w:docGrid w:linePitch="299"/>
     </w:sectPr>
   </w:body>
 </w:document>
@@ -1648,16 +2403,25 @@
 
 <file path=word/header1.xml><?xml version="1.0" encoding="utf-8"?>
 <w:hdr xmlns:wpc="http://schemas.microsoft.com/office/word/2010/wordprocessingCanvas" xmlns:mc="http://schemas.openxmlformats.org/markup-compatibility/2006" xmlns:o="urn:schemas-microsoft-com:office:office" xmlns:r="http://schemas.openxmlformats.org/officeDocument/2006/relationships" xmlns:m="http://schemas.openxmlformats.org/officeDocument/2006/math" xmlns:v="urn:schemas-microsoft-com:vml" xmlns:wp14="http://schemas.microsoft.com/office/word/2010/wordprocessingDrawing" xmlns:wp="http://schemas.openxmlformats.org/drawingml/2006/wordprocessingDrawing" xmlns:w10="urn:schemas-microsoft-com:office:word" xmlns:w="http://schemas.openxmlformats.org/wordprocessingml/2006/main" xmlns:w14="http://schemas.microsoft.com/office/word/2010/wordml" xmlns:w15="http://schemas.microsoft.com/office/word/2012/wordml" xmlns:wpg="http://schemas.microsoft.com/office/word/2010/wordprocessingGroup" xmlns:wpi="http://schemas.microsoft.com/office/word/2010/wordprocessingInk" xmlns:wne="http://schemas.microsoft.com/office/word/2006/wordml" xmlns:wps="http://schemas.microsoft.com/office/word/2010/wordprocessingShape" mc:Ignorable="w14 w15 wp14">
+  <w:p>
+    <w:pPr>
+      <w:widowControl w:val="0"/>
+      <w:pBdr>
+        <w:top w:val="nil"/>
+        <w:left w:val="nil"/>
+        <w:bottom w:val="nil"/>
+        <w:right w:val="nil"/>
+        <w:between w:val="nil"/>
+      </w:pBdr>
+    </w:pPr>
+  </w:p>
   <w:tbl>
     <w:tblPr>
+      <w:tblStyle w:val="a"/>
       <w:tblW w:w="10773" w:type="dxa"/>
-      <w:tblInd w:w="-876" w:type="dxa"/>
+      <w:tblInd w:w="-875" w:type="dxa"/>
       <w:tblLayout w:type="fixed"/>
-      <w:tblCellMar>
-        <w:left w:w="10" w:type="dxa"/>
-        <w:right w:w="10" w:type="dxa"/>
-      </w:tblCellMar>
-      <w:tblLook w:val="04A0" w:firstRow="1" w:lastRow="0" w:firstColumn="1" w:lastColumn="0" w:noHBand="0" w:noVBand="1"/>
+      <w:tblLook w:val="0400" w:firstRow="0" w:lastRow="0" w:firstColumn="0" w:lastColumn="0" w:noHBand="0" w:noVBand="1"/>
     </w:tblPr>
     <w:tblGrid>
       <w:gridCol w:w="1693"/>
@@ -1687,51 +2451,42 @@
         </w:tcPr>
         <w:p>
           <w:pPr>
-            <w:autoSpaceDN w:val="0"/>
             <w:spacing w:line="240" w:lineRule="auto"/>
             <w:ind w:left="38"/>
             <w:jc w:val="center"/>
             <w:rPr>
-              <w:rFonts w:ascii="Liberation Serif" w:eastAsia="Droid Sans Fallback" w:hAnsi="Liberation Serif" w:cs="FreeSans"/>
-              <w:kern w:val="3"/>
+              <w:rFonts w:ascii="Liberation Serif" w:eastAsia="Liberation Serif" w:hAnsi="Liberation Serif" w:cs="Liberation Serif"/>
               <w:sz w:val="24"/>
               <w:szCs w:val="24"/>
-              <w:lang w:val="en-US" w:eastAsia="zh-CN" w:bidi="hi-IN"/>
             </w:rPr>
           </w:pPr>
           <w:r>
             <w:rPr>
-              <w:rFonts w:ascii="Calibri" w:eastAsia="Calibri" w:hAnsi="Calibri" w:cs="Times New Roman"/>
               <w:noProof/>
-              <w:sz w:val="12"/>
-              <w:szCs w:val="12"/>
             </w:rPr>
             <w:drawing>
-              <wp:anchor distT="0" distB="0" distL="114300" distR="114300" simplePos="0" relativeHeight="251659264" behindDoc="1" locked="0" layoutInCell="1" allowOverlap="1" wp14:anchorId="69CD4974" wp14:editId="0387D4C4">
+              <wp:anchor distT="0" distB="0" distL="0" distR="0" simplePos="0" relativeHeight="251658240" behindDoc="0" locked="0" layoutInCell="1" hidden="0" allowOverlap="1">
                 <wp:simplePos x="0" y="0"/>
                 <wp:positionH relativeFrom="column">
                   <wp:posOffset>172080</wp:posOffset>
                 </wp:positionH>
                 <wp:positionV relativeFrom="paragraph">
-                  <wp:posOffset>-6483</wp:posOffset>
+                  <wp:posOffset>-6481</wp:posOffset>
                 </wp:positionV>
                 <wp:extent cx="627479" cy="656639"/>
-                <wp:effectExtent l="0" t="0" r="1171" b="0"/>
-                <wp:wrapNone/>
-                <wp:docPr id="13" name="Imagen 1267"/>
+                <wp:effectExtent l="0" t="0" r="0" b="0"/>
+                <wp:wrapSquare wrapText="bothSides" distT="0" distB="0" distL="0" distR="0"/>
+                <wp:docPr id="37" name="image7.png"/>
                 <wp:cNvGraphicFramePr/>
                 <a:graphic xmlns:a="http://schemas.openxmlformats.org/drawingml/2006/main">
                   <a:graphicData uri="http://schemas.openxmlformats.org/drawingml/2006/picture">
                     <pic:pic xmlns:pic="http://schemas.openxmlformats.org/drawingml/2006/picture">
                       <pic:nvPicPr>
-                        <pic:cNvPr id="0" name=""/>
-                        <pic:cNvPicPr/>
+                        <pic:cNvPr id="0" name="image7.png"/>
+                        <pic:cNvPicPr preferRelativeResize="0"/>
                       </pic:nvPicPr>
                       <pic:blipFill>
-                        <a:blip r:embed="rId1">
-                          <a:lum bright="-50000"/>
-                          <a:alphaModFix/>
-                        </a:blip>
+                        <a:blip r:embed="rId1"/>
                         <a:srcRect/>
                         <a:stretch>
                           <a:fillRect/>
@@ -1745,11 +2500,7 @@
                         <a:prstGeom prst="rect">
                           <a:avLst/>
                         </a:prstGeom>
-                        <a:noFill/>
-                        <a:ln>
-                          <a:noFill/>
-                          <a:prstDash/>
-                        </a:ln>
+                        <a:ln/>
                       </pic:spPr>
                     </pic:pic>
                   </a:graphicData>
@@ -1760,16 +2511,13 @@
         </w:p>
         <w:p>
           <w:pPr>
-            <w:autoSpaceDN w:val="0"/>
             <w:spacing w:line="240" w:lineRule="auto"/>
             <w:ind w:left="38"/>
             <w:jc w:val="center"/>
             <w:rPr>
-              <w:rFonts w:ascii="Liberation Serif" w:eastAsia="Droid Sans Fallback" w:hAnsi="Liberation Serif" w:cs="FreeSans"/>
-              <w:kern w:val="3"/>
+              <w:rFonts w:ascii="Liberation Serif" w:eastAsia="Liberation Serif" w:hAnsi="Liberation Serif" w:cs="Liberation Serif"/>
               <w:sz w:val="24"/>
               <w:szCs w:val="24"/>
-              <w:lang w:val="en-US" w:eastAsia="zh-CN" w:bidi="hi-IN"/>
             </w:rPr>
           </w:pPr>
         </w:p>
@@ -1795,23 +2543,20 @@
         </w:tcPr>
         <w:p>
           <w:pPr>
-            <w:autoSpaceDN w:val="0"/>
             <w:spacing w:line="240" w:lineRule="auto"/>
             <w:jc w:val="center"/>
             <w:rPr>
-              <w:rFonts w:ascii="Calibri Light" w:eastAsia="Times New Roman" w:hAnsi="Calibri Light" w:cs="Times New Roman"/>
+              <w:rFonts w:ascii="Calibri" w:eastAsia="Calibri" w:hAnsi="Calibri" w:cs="Calibri"/>
               <w:sz w:val="32"/>
-              <w:szCs w:val="44"/>
+              <w:szCs w:val="32"/>
             </w:rPr>
           </w:pPr>
         </w:p>
         <w:p>
           <w:pPr>
-            <w:autoSpaceDN w:val="0"/>
             <w:spacing w:line="240" w:lineRule="auto"/>
             <w:jc w:val="center"/>
             <w:rPr>
-              <w:rFonts w:eastAsia="Times New Roman"/>
               <w:b/>
               <w:sz w:val="32"/>
               <w:szCs w:val="32"/>
@@ -1819,7 +2564,6 @@
           </w:pPr>
           <w:r>
             <w:rPr>
-              <w:rFonts w:eastAsia="Times New Roman"/>
               <w:b/>
               <w:sz w:val="32"/>
               <w:szCs w:val="32"/>
@@ -1829,11 +2573,10 @@
         </w:p>
         <w:p>
           <w:pPr>
-            <w:autoSpaceDN w:val="0"/>
             <w:spacing w:line="240" w:lineRule="auto"/>
             <w:jc w:val="center"/>
             <w:rPr>
-              <w:rFonts w:ascii="Calibri" w:eastAsia="Calibri" w:hAnsi="Calibri" w:cs="Times New Roman"/>
+              <w:rFonts w:ascii="Calibri" w:eastAsia="Calibri" w:hAnsi="Calibri" w:cs="Calibri"/>
             </w:rPr>
           </w:pPr>
         </w:p>
@@ -1858,12 +2601,10 @@
         </w:tcPr>
         <w:p>
           <w:pPr>
-            <w:autoSpaceDN w:val="0"/>
             <w:spacing w:line="240" w:lineRule="auto"/>
             <w:ind w:left="38"/>
             <w:jc w:val="center"/>
             <w:rPr>
-              <w:rFonts w:eastAsia="Calibri" w:cs="Times New Roman"/>
               <w:sz w:val="20"/>
               <w:szCs w:val="20"/>
             </w:rPr>
@@ -1871,19 +2612,16 @@
         </w:p>
         <w:p>
           <w:pPr>
-            <w:autoSpaceDN w:val="0"/>
             <w:spacing w:line="240" w:lineRule="auto"/>
             <w:ind w:left="38"/>
             <w:jc w:val="center"/>
             <w:rPr>
-              <w:rFonts w:eastAsia="Calibri" w:cs="Times New Roman"/>
               <w:sz w:val="24"/>
               <w:szCs w:val="24"/>
             </w:rPr>
           </w:pPr>
           <w:r>
             <w:rPr>
-              <w:rFonts w:eastAsia="Calibri" w:cs="Times New Roman"/>
               <w:sz w:val="24"/>
               <w:szCs w:val="24"/>
             </w:rPr>
@@ -1892,12 +2630,11 @@
         </w:p>
         <w:p>
           <w:pPr>
-            <w:autoSpaceDN w:val="0"/>
             <w:spacing w:line="240" w:lineRule="auto"/>
             <w:ind w:left="38"/>
             <w:jc w:val="center"/>
             <w:rPr>
-              <w:rFonts w:ascii="Calibri" w:eastAsia="Calibri" w:hAnsi="Calibri" w:cs="Times New Roman"/>
+              <w:rFonts w:ascii="Calibri" w:eastAsia="Calibri" w:hAnsi="Calibri" w:cs="Calibri"/>
               <w:sz w:val="20"/>
               <w:szCs w:val="20"/>
             </w:rPr>
@@ -1922,12 +2659,11 @@
         </w:tcPr>
         <w:p>
           <w:pPr>
-            <w:autoSpaceDN w:val="0"/>
             <w:spacing w:line="240" w:lineRule="auto"/>
             <w:ind w:left="38"/>
             <w:jc w:val="center"/>
             <w:rPr>
-              <w:rFonts w:ascii="Calibri" w:eastAsia="Calibri" w:hAnsi="Calibri" w:cs="Times New Roman"/>
+              <w:rFonts w:ascii="Calibri" w:eastAsia="Calibri" w:hAnsi="Calibri" w:cs="Calibri"/>
               <w:sz w:val="20"/>
               <w:szCs w:val="20"/>
             </w:rPr>
@@ -1935,19 +2671,16 @@
         </w:p>
         <w:p>
           <w:pPr>
-            <w:autoSpaceDN w:val="0"/>
             <w:spacing w:line="240" w:lineRule="auto"/>
             <w:ind w:left="38"/>
             <w:jc w:val="center"/>
             <w:rPr>
-              <w:rFonts w:eastAsia="Calibri" w:cs="Times New Roman"/>
               <w:sz w:val="24"/>
               <w:szCs w:val="24"/>
             </w:rPr>
           </w:pPr>
           <w:r>
             <w:rPr>
-              <w:rFonts w:eastAsia="Calibri" w:cs="Times New Roman"/>
               <w:sz w:val="24"/>
               <w:szCs w:val="24"/>
             </w:rPr>
@@ -1959,7 +2692,21 @@
   </w:tbl>
   <w:p>
     <w:pPr>
-      <w:pStyle w:val="Encabezado"/>
+      <w:pBdr>
+        <w:top w:val="nil"/>
+        <w:left w:val="nil"/>
+        <w:bottom w:val="nil"/>
+        <w:right w:val="nil"/>
+        <w:between w:val="nil"/>
+      </w:pBdr>
+      <w:tabs>
+        <w:tab w:val="center" w:pos="4419"/>
+        <w:tab w:val="right" w:pos="8838"/>
+      </w:tabs>
+      <w:spacing w:line="240" w:lineRule="auto"/>
+      <w:rPr>
+        <w:color w:val="000000"/>
+      </w:rPr>
     </w:pPr>
   </w:p>
 </w:hdr>
@@ -1968,9 +2715,9 @@
 <file path=word/numbering.xml><?xml version="1.0" encoding="utf-8"?>
 <w:numbering xmlns:wpc="http://schemas.microsoft.com/office/word/2010/wordprocessingCanvas" xmlns:mc="http://schemas.openxmlformats.org/markup-compatibility/2006" xmlns:o="urn:schemas-microsoft-com:office:office" xmlns:r="http://schemas.openxmlformats.org/officeDocument/2006/relationships" xmlns:m="http://schemas.openxmlformats.org/officeDocument/2006/math" xmlns:v="urn:schemas-microsoft-com:vml" xmlns:wp14="http://schemas.microsoft.com/office/word/2010/wordprocessingDrawing" xmlns:wp="http://schemas.openxmlformats.org/drawingml/2006/wordprocessingDrawing" xmlns:w10="urn:schemas-microsoft-com:office:word" xmlns:w="http://schemas.openxmlformats.org/wordprocessingml/2006/main" xmlns:w14="http://schemas.microsoft.com/office/word/2010/wordml" xmlns:w15="http://schemas.microsoft.com/office/word/2012/wordml" xmlns:wpg="http://schemas.microsoft.com/office/word/2010/wordprocessingGroup" xmlns:wpi="http://schemas.microsoft.com/office/word/2010/wordprocessingInk" xmlns:wne="http://schemas.microsoft.com/office/word/2006/wordml" xmlns:wps="http://schemas.microsoft.com/office/word/2010/wordprocessingShape" mc:Ignorable="w14 w15 wp14">
   <w:abstractNum w:abstractNumId="0" w15:restartNumberingAfterBreak="0">
-    <w:nsid w:val="4D753433"/>
+    <w:nsid w:val="3F4217AB"/>
     <w:multiLevelType w:val="multilevel"/>
-    <w:tmpl w:val="846EE244"/>
+    <w:tmpl w:val="50542466"/>
     <w:lvl w:ilvl="0">
       <w:start w:val="1"/>
       <w:numFmt w:val="bullet"/>
@@ -2081,9 +2828,9 @@
     </w:lvl>
   </w:abstractNum>
   <w:abstractNum w:abstractNumId="1" w15:restartNumberingAfterBreak="0">
-    <w:nsid w:val="5F436A69"/>
+    <w:nsid w:val="50D00084"/>
     <w:multiLevelType w:val="multilevel"/>
-    <w:tmpl w:val="32F44136"/>
+    <w:tmpl w:val="CA8C19E6"/>
     <w:lvl w:ilvl="0">
       <w:start w:val="1"/>
       <w:numFmt w:val="bullet"/>
@@ -2194,9 +2941,9 @@
     </w:lvl>
   </w:abstractNum>
   <w:abstractNum w:abstractNumId="2" w15:restartNumberingAfterBreak="0">
-    <w:nsid w:val="6302101B"/>
+    <w:nsid w:val="70A244D6"/>
     <w:multiLevelType w:val="multilevel"/>
-    <w:tmpl w:val="FB361194"/>
+    <w:tmpl w:val="17A2EEE8"/>
     <w:lvl w:ilvl="0">
       <w:start w:val="1"/>
       <w:numFmt w:val="bullet"/>
@@ -2310,10 +3057,10 @@
     <w:abstractNumId w:val="0"/>
   </w:num>
   <w:num w:numId="2">
-    <w:abstractNumId w:val="2"/>
+    <w:abstractNumId w:val="1"/>
   </w:num>
   <w:num w:numId="3">
-    <w:abstractNumId w:val="1"/>
+    <w:abstractNumId w:val="2"/>
   </w:num>
 </w:numbering>
 </file>
@@ -2854,6 +3601,17 @@
       <w:szCs w:val="52"/>
     </w:rPr>
   </w:style>
+  <w:style w:type="table" w:customStyle="1" w:styleId="TableNormal0">
+    <w:name w:val="Table Normal"/>
+    <w:tblPr>
+      <w:tblCellMar>
+        <w:top w:w="0" w:type="dxa"/>
+        <w:left w:w="0" w:type="dxa"/>
+        <w:bottom w:w="0" w:type="dxa"/>
+        <w:right w:w="0" w:type="dxa"/>
+      </w:tblCellMar>
+    </w:tblPr>
+  </w:style>
   <w:style w:type="paragraph" w:styleId="Subttulo">
     <w:name w:val="Subtitle"/>
     <w:basedOn w:val="Normal"/>
@@ -2930,6 +3688,17 @@
       <w:szCs w:val="24"/>
       <w:lang w:val="en-US" w:eastAsia="zh-CN" w:bidi="hi-IN"/>
     </w:rPr>
+  </w:style>
+  <w:style w:type="table" w:customStyle="1" w:styleId="a">
+    <w:basedOn w:val="TableNormal0"/>
+    <w:tblPr>
+      <w:tblStyleRowBandSize w:val="1"/>
+      <w:tblStyleColBandSize w:val="1"/>
+      <w:tblCellMar>
+        <w:left w:w="10" w:type="dxa"/>
+        <w:right w:w="10" w:type="dxa"/>
+      </w:tblCellMar>
+    </w:tblPr>
   </w:style>
 </w:styles>
 </file>
@@ -3252,4 +4021,19 @@
   </a:objectDefaults>
   <a:extraClrSchemeLst/>
 </a:theme>
+</file>
+
+<file path=customXml/item1.xml><?xml version="1.0" encoding="utf-8"?>
+<go:gDocsCustomXmlDataStorage xmlns:go="http://customooxmlschemas.google.com/" xmlns:r="http://schemas.openxmlformats.org/officeDocument/2006/relationships">
+  <go:docsCustomData xmlns:go="http://customooxmlschemas.google.com/" roundtripDataSignature="AMtx7mhzL3YDyj/x3cRmQtoQ2f+cDuC0vA==">AMUW2mUvsP2ja0TfOkpGfmov4rHaR2iDc4wKwhhvD39FMzohixzSXBsiTULwyaqvNLCuDbse7o3ijrwcqzjY9X1Ck+sge3TQdQ6RdO2OoRzS1lmbGrTkaOkhHagUJVOWDssCP/9PLR9LrJETdPrIxD2ToswtvhBt1DgpBAsPVZoOE1ecc2lleE5EmJcO7Z4dOycYZ/8XtYy3Jeld/8hKXAKFoQtovE4vZmBKPZXmYcdzgm+qGK+OjSZUqKSEcXYrMNIX4M+bFlusqpN/c8Q1i0BGXIFq453pac5+53Bcf4zSdAKuWjjGQTFzeL52WgUf3ik2CXuC6J6+O9brAeL5Cgx3IdRqfV7nBe2ALbypmc11TKpdH+3jH9BqQxTeQLfEZ79FGZuNoZI7ft3nI6+HWb9D+uf5MWzfNg==</go:docsCustomData>
+</go:gDocsCustomXmlDataStorage>
+</file>
+
+<file path=customXml/itemProps1.xml><?xml version="1.0" encoding="utf-8"?>
+<ds:datastoreItem xmlns:ds="http://schemas.openxmlformats.org/officeDocument/2006/customXml" ds:itemID="{11111111-1234-1234-1234-123412341234}">
+  <ds:schemaRefs>
+    <ds:schemaRef ds:uri="http://customooxmlschemas.google.com/"/>
+    <ds:schemaRef ds:uri="http://schemas.openxmlformats.org/officeDocument/2006/relationships"/>
+  </ds:schemaRefs>
+</ds:datastoreItem>
 </file>